--- a/doc/Final Paper v3.docx
+++ b/doc/Final Paper v3.docx
@@ -981,7 +981,15 @@
           <w:rFonts w:cs="Arial"/>
           <w:szCs w:val="20"/>
         </w:rPr>
-        <w:t>NIP:</w:t>
+        <w:t>NIP</w:t>
+      </w:r>
+      <w:proofErr w:type="gramStart"/>
+      <w:r>
+        <w:rPr>
+          <w:rFonts w:cs="Arial"/>
+          <w:szCs w:val="20"/>
+        </w:rPr>
+        <w:t>:</w:t>
       </w:r>
       <w:r>
         <w:rPr>
@@ -991,6 +999,7 @@
         </w:rPr>
         <w:t>11.120.0404</w:t>
       </w:r>
+      <w:proofErr w:type="gramEnd"/>
     </w:p>
     <w:p>
       <w:pPr>
@@ -1264,7 +1273,15 @@
         <w:t>Yanuar Nurcahyo lahir di Jakarta pada tanggal 26 Januari 1995.</w:t>
       </w:r>
       <w:r>
-        <w:t xml:space="preserve"> Ia tinggal di Jakarta hanya 5 bulan dan pindah ke daerah kabupaten Bojonggede kota Bogor.Pada tahun 2006 lulus Sekolah Dasar di SDN Bojonggede 3, tahun 2009 menyelesaikan Sekolah Menengah Pertama di SMP Al-Basyariah, kemudian menamatkan Sekolah Menengah Kejuruan di SMK Tri Dharma 2 Bogor, jurusan RPL (Rekayasa Perangkat Lunak) pada tahun 2012. Tahun 2012 melanjutkan pendidikan di S1 Jurusan </w:t>
+        <w:t xml:space="preserve"> </w:t>
+      </w:r>
+      <w:proofErr w:type="gramStart"/>
+      <w:r>
+        <w:t>Ia</w:t>
+      </w:r>
+      <w:proofErr w:type="gramEnd"/>
+      <w:r>
+        <w:t xml:space="preserve"> tinggal di Jakarta hanya 5 bulan dan pindah ke daerah kabupaten Bojonggede kota Bogor.Pada tahun 2006 lulus Sekolah Dasar di SDN Bojonggede 3, tahun 2009 menyelesaikan Sekolah Menengah Pertama di SMP Al-Basyariah, kemudian menamatkan Sekolah Menengah Kejuruan di SMK Tri Dharma 2 Bogor, jurusan RPL (Rekayasa Perangkat Lunak) pada tahun 2012. Tahun 2012 melanjutkan pendidikan di S1 Jurusan </w:t>
       </w:r>
       <w:r>
         <w:rPr>
@@ -1281,14 +1298,38 @@
         <w:spacing w:line="360" w:lineRule="auto"/>
       </w:pPr>
       <w:r>
-        <w:t>Sampai saat ini, ia masih melanjutkan kuliahnya dengan membuat karya tulis ilmiah. Karya ilmiah tersebut adalah “</w:t>
+        <w:t xml:space="preserve">Sampai saat ini, </w:t>
+      </w:r>
+      <w:proofErr w:type="gramStart"/>
+      <w:r>
+        <w:t>ia</w:t>
+      </w:r>
+      <w:proofErr w:type="gramEnd"/>
+      <w:r>
+        <w:t xml:space="preserve"> masih melanjutkan kuliahnya dengan membuat karya tulis ilmiah. Karya ilmiah tersebut adalah “</w:t>
       </w:r>
       <w:r>
         <w:rPr>
           <w:rFonts w:cs="Arial"/>
           <w:szCs w:val="20"/>
         </w:rPr>
-        <w:t xml:space="preserve">Resource Oriented Architecture Untuk Pendistribusian Data Menggunakan RESTful APIs Berbasis Multiplatform”. Disela-sela aktivitasnya, ia juga bekerja sebagai freelancer dibidang web programming sejak tahun 2014 sampai saat ini. </w:t>
+        <w:t xml:space="preserve">Resource Oriented Architecture Untuk Pendistribusian Data Menggunakan RESTful APIs Berbasis Multiplatform”. Disela-sela aktivitasnya, </w:t>
+      </w:r>
+      <w:proofErr w:type="gramStart"/>
+      <w:r>
+        <w:rPr>
+          <w:rFonts w:cs="Arial"/>
+          <w:szCs w:val="20"/>
+        </w:rPr>
+        <w:t>ia</w:t>
+      </w:r>
+      <w:proofErr w:type="gramEnd"/>
+      <w:r>
+        <w:rPr>
+          <w:rFonts w:cs="Arial"/>
+          <w:szCs w:val="20"/>
+        </w:rPr>
+        <w:t xml:space="preserve"> juga bekerja sebagai freelancer dibidang web programming sejak tahun 2014 sampai saat ini. </w:t>
       </w:r>
     </w:p>
     <w:p>
@@ -1894,7 +1935,23 @@
           <w:rFonts w:cs="Arial"/>
           <w:szCs w:val="20"/>
         </w:rPr>
-        <w:t>Seluruh rekan-rekan di lingkungan STIKOM Binaniaga yang telah bekerja sama dengan baik selama penyusun menempuh pendidikan di STIKOM Binaniaga sampai dengan menyelesaikan penyusunan skripsi ini.</w:t>
+        <w:t xml:space="preserve">Seluruh rekan-rekan di lingkungan STIKOM Binaniaga yang telah bekerja </w:t>
+      </w:r>
+      <w:proofErr w:type="gramStart"/>
+      <w:r>
+        <w:rPr>
+          <w:rFonts w:cs="Arial"/>
+          <w:szCs w:val="20"/>
+        </w:rPr>
+        <w:t>sama</w:t>
+      </w:r>
+      <w:proofErr w:type="gramEnd"/>
+      <w:r>
+        <w:rPr>
+          <w:rFonts w:cs="Arial"/>
+          <w:szCs w:val="20"/>
+        </w:rPr>
+        <w:t xml:space="preserve"> dengan baik selama penyusun menempuh pendidikan di STIKOM Binaniaga sampai dengan menyelesaikan penyusunan skripsi ini.</w:t>
       </w:r>
     </w:p>
     <w:p>
@@ -2860,7 +2917,21 @@
                 <w:rStyle w:val="Hyperlink"/>
                 <w:noProof/>
               </w:rPr>
-              <w:t>RUMUSAH MASALAH</w:t>
+              <w:t>RUMUSAH M</w:t>
+            </w:r>
+            <w:r>
+              <w:rPr>
+                <w:rStyle w:val="Hyperlink"/>
+                <w:noProof/>
+              </w:rPr>
+              <w:t>A</w:t>
+            </w:r>
+            <w:r>
+              <w:rPr>
+                <w:rStyle w:val="Hyperlink"/>
+                <w:noProof/>
+              </w:rPr>
+              <w:t>SALAH</w:t>
             </w:r>
             <w:r>
               <w:rPr>
@@ -10368,7 +10439,23 @@
           <w:rFonts w:cs="Arial"/>
           <w:szCs w:val="20"/>
         </w:rPr>
-        <w:t xml:space="preserve"> JSON. File inilah yang akan menguraikan dan memuat konten yang hendak disajikan. </w:t>
+        <w:t xml:space="preserve"> JSON. File inilah yang </w:t>
+      </w:r>
+      <w:proofErr w:type="gramStart"/>
+      <w:r>
+        <w:rPr>
+          <w:rFonts w:cs="Arial"/>
+          <w:szCs w:val="20"/>
+        </w:rPr>
+        <w:t>akan</w:t>
+      </w:r>
+      <w:proofErr w:type="gramEnd"/>
+      <w:r>
+        <w:rPr>
+          <w:rFonts w:cs="Arial"/>
+          <w:szCs w:val="20"/>
+        </w:rPr>
+        <w:t xml:space="preserve"> menguraikan dan memuat konten yang hendak disajikan. </w:t>
       </w:r>
       <w:r>
         <w:rPr>
@@ -10677,14 +10764,14 @@
           <w:rFonts w:cs="Arial"/>
           <w:szCs w:val="20"/>
         </w:rPr>
-        <w:t>Perpustakaan yang memiliki journal tidak menggunakan konsep ROA</w:t>
+        <w:t>Belum adanya integrasi journal-journal antara p</w:t>
       </w:r>
       <w:r>
         <w:rPr>
           <w:rFonts w:cs="Arial"/>
           <w:szCs w:val="20"/>
         </w:rPr>
-        <w:t xml:space="preserve"> sebab mereka tidak mendistribusikan data secara multiplatform</w:t>
+        <w:t>erpustakaan</w:t>
       </w:r>
       <w:r>
         <w:rPr>
@@ -10692,6 +10779,13 @@
           <w:szCs w:val="20"/>
         </w:rPr>
         <w:t>.</w:t>
+      </w:r>
+      <w:r>
+        <w:rPr>
+          <w:rFonts w:cs="Arial"/>
+          <w:szCs w:val="20"/>
+        </w:rPr>
+        <w:t xml:space="preserve"> </w:t>
       </w:r>
     </w:p>
     <w:p>
@@ -10713,105 +10807,41 @@
           <w:rFonts w:cs="Arial"/>
           <w:szCs w:val="20"/>
         </w:rPr>
-        <w:t xml:space="preserve">Sistem journal </w:t>
-      </w:r>
+        <w:t xml:space="preserve">Bila perpustakaan </w:t>
+      </w:r>
+      <w:proofErr w:type="gramStart"/>
       <w:r>
         <w:rPr>
           <w:rFonts w:cs="Arial"/>
           <w:szCs w:val="20"/>
-          <w:lang w:val="id-ID"/>
-        </w:rPr>
-        <w:t>hanya dapat menggunakan produk yang sama</w:t>
-      </w:r>
+        </w:rPr>
+        <w:t>akan</w:t>
+      </w:r>
+      <w:proofErr w:type="gramEnd"/>
       <w:r>
         <w:rPr>
           <w:rFonts w:cs="Arial"/>
           <w:szCs w:val="20"/>
         </w:rPr>
+        <w:t xml:space="preserve"> di integrasikan tentunya memiliki permasalahan seperti berbeda platform / bahasa pemrograman, lantas itu akan menyulitkan proses integrasi</w:t>
+      </w:r>
+      <w:r>
+        <w:rPr>
+          <w:rFonts w:cs="Arial"/>
+          <w:szCs w:val="20"/>
+        </w:rPr>
         <w:t>.</w:t>
       </w:r>
     </w:p>
     <w:p>
       <w:pPr>
-        <w:pStyle w:val="ListParagraph"/>
-        <w:numPr>
-          <w:ilvl w:val="1"/>
-          <w:numId w:val="1"/>
-        </w:numPr>
-        <w:spacing w:line="360" w:lineRule="auto"/>
-        <w:ind w:left="1080"/>
-        <w:rPr>
-          <w:rFonts w:cs="Arial"/>
-          <w:szCs w:val="20"/>
-        </w:rPr>
-      </w:pPr>
-      <w:r>
-        <w:rPr>
-          <w:rFonts w:cs="Arial"/>
-          <w:szCs w:val="20"/>
-        </w:rPr>
-        <w:t>Belum ada sistem pendistribusian data yang bersifat multiplatform.</w:t>
-      </w:r>
-      <w:r>
-        <w:rPr>
-          <w:rFonts w:cs="Arial"/>
-          <w:szCs w:val="20"/>
-        </w:rPr>
-        <w:t>.</w:t>
-      </w:r>
-    </w:p>
-    <w:p>
-      <w:pPr>
         <w:pStyle w:val="Heading3"/>
       </w:pPr>
-      <w:bookmarkStart w:id="32" w:name="_Toc472263540"/>
-      <w:r>
-        <w:t>Problem Statement</w:t>
+      <w:bookmarkStart w:id="32" w:name="_Toc472263541"/>
+      <w:r>
+        <w:t>Research Question</w:t>
       </w:r>
       <w:bookmarkEnd w:id="32"/>
-    </w:p>
-    <w:p>
-      <w:pPr>
-        <w:ind w:left="720"/>
-        <w:rPr>
-          <w:rFonts w:cs="Arial"/>
-          <w:szCs w:val="20"/>
-        </w:rPr>
-      </w:pPr>
-      <w:r>
-        <w:t>Belum adanya sistem pen</w:t>
-      </w:r>
-      <w:r>
-        <w:t>distribusi</w:t>
-      </w:r>
-      <w:r>
-        <w:t>an data</w:t>
-      </w:r>
-      <w:r>
-        <w:rPr>
-          <w:lang w:val="id-ID"/>
-        </w:rPr>
-        <w:t xml:space="preserve"> </w:t>
-      </w:r>
-      <w:r>
-        <w:t>yang berbasis multiplatform</w:t>
-      </w:r>
-      <w:r>
-        <w:t xml:space="preserve"> sehingga journal diberbagai universitas lambat jika dilakukan secara konvensional </w:t>
-      </w:r>
-      <w:r>
-        <w:t>.</w:t>
-      </w:r>
-    </w:p>
-    <w:p>
-      <w:pPr>
-        <w:pStyle w:val="Heading3"/>
-      </w:pPr>
-      <w:bookmarkStart w:id="33" w:name="_Toc472263541"/>
-      <w:r>
-        <w:t>Research Question</w:t>
-      </w:r>
-      <w:bookmarkEnd w:id="33"/>
     </w:p>
     <w:p>
       <w:pPr>
@@ -10840,11 +10870,11 @@
         <w:spacing w:line="360" w:lineRule="auto"/>
         <w:ind w:left="360"/>
       </w:pPr>
-      <w:bookmarkStart w:id="34" w:name="_Toc472263542"/>
+      <w:bookmarkStart w:id="33" w:name="_Toc472263542"/>
       <w:r>
         <w:t>MAKSUD DAN TUJUAN</w:t>
       </w:r>
-      <w:bookmarkEnd w:id="34"/>
+      <w:bookmarkEnd w:id="33"/>
     </w:p>
     <w:p>
       <w:pPr>
@@ -10940,12 +10970,21 @@
           <w:szCs w:val="20"/>
         </w:rPr>
       </w:pPr>
+      <w:proofErr w:type="gramStart"/>
       <w:r>
         <w:rPr>
           <w:rFonts w:cs="Arial"/>
           <w:szCs w:val="20"/>
         </w:rPr>
-        <w:t xml:space="preserve">memberikan suatu solusi untuk pendistribusian data </w:t>
+        <w:t>memberikan</w:t>
+      </w:r>
+      <w:proofErr w:type="gramEnd"/>
+      <w:r>
+        <w:rPr>
+          <w:rFonts w:cs="Arial"/>
+          <w:szCs w:val="20"/>
+        </w:rPr>
+        <w:t xml:space="preserve"> suatu solusi untuk pendistribusian data </w:t>
       </w:r>
       <w:r>
         <w:rPr>
@@ -11000,14 +11039,14 @@
         </w:numPr>
         <w:ind w:left="360"/>
       </w:pPr>
-      <w:bookmarkStart w:id="35" w:name="_Toc472263543"/>
+      <w:bookmarkStart w:id="34" w:name="_Toc472263543"/>
       <w:r>
         <w:t xml:space="preserve">KEGUNAAN DAN MANFAAT </w:t>
       </w:r>
       <w:r>
         <w:t>PENGEMBANGAN</w:t>
       </w:r>
-      <w:bookmarkEnd w:id="35"/>
+      <w:bookmarkEnd w:id="34"/>
     </w:p>
     <w:p>
       <w:pPr>
@@ -11173,14 +11212,14 @@
         <w:spacing w:line="360" w:lineRule="auto"/>
         <w:ind w:left="360"/>
       </w:pPr>
-      <w:bookmarkStart w:id="36" w:name="_Toc472263544"/>
+      <w:bookmarkStart w:id="35" w:name="_Toc472263544"/>
       <w:r>
         <w:t xml:space="preserve">PENTINGNYA </w:t>
       </w:r>
       <w:r>
         <w:t>PENGEMBANGAN</w:t>
       </w:r>
-      <w:bookmarkEnd w:id="36"/>
+      <w:bookmarkEnd w:id="35"/>
     </w:p>
     <w:p>
       <w:pPr>
@@ -11258,7 +11297,6 @@
           <w:rFonts w:cs="Arial"/>
           <w:szCs w:val="20"/>
         </w:rPr>
-        <w:lastRenderedPageBreak/>
         <w:t>Dapat memberikan referensi journal bagi peneliti yang sedang melakukan penelitian</w:t>
       </w:r>
       <w:r>
@@ -11330,11 +11368,12 @@
         <w:spacing w:line="360" w:lineRule="auto"/>
         <w:ind w:left="360"/>
       </w:pPr>
-      <w:bookmarkStart w:id="37" w:name="_Toc472263545"/>
-      <w:r>
+      <w:bookmarkStart w:id="36" w:name="_Toc472263545"/>
+      <w:r>
+        <w:lastRenderedPageBreak/>
         <w:t>RUANG LINGKUP DAN KETERBATASAN</w:t>
       </w:r>
-      <w:bookmarkEnd w:id="37"/>
+      <w:bookmarkEnd w:id="36"/>
     </w:p>
     <w:p>
       <w:pPr>
@@ -11510,11 +11549,11 @@
         <w:spacing w:line="360" w:lineRule="auto"/>
         <w:ind w:left="360"/>
       </w:pPr>
-      <w:bookmarkStart w:id="38" w:name="_Toc472263546"/>
+      <w:bookmarkStart w:id="37" w:name="_Toc472263546"/>
       <w:r>
         <w:t>DEFINISI ISTILAH</w:t>
       </w:r>
-      <w:bookmarkEnd w:id="38"/>
+      <w:bookmarkEnd w:id="37"/>
     </w:p>
     <w:p>
       <w:pPr>
@@ -11580,7 +11619,15 @@
         <w:ind w:left="810" w:hanging="450"/>
       </w:pPr>
       <w:r>
-        <w:t>Representasi adalah proses dimana sebuah objek ditangkap oleh indra seseorang, lalu masuk ke akal untuk diproses yang hasilnya adalah sebuah konsep/ide yang dengan bahasa akan d</w:t>
+        <w:t xml:space="preserve">Representasi adalah proses dimana sebuah objek ditangkap oleh </w:t>
+      </w:r>
+      <w:proofErr w:type="gramStart"/>
+      <w:r>
+        <w:t>indra</w:t>
+      </w:r>
+      <w:proofErr w:type="gramEnd"/>
+      <w:r>
+        <w:t xml:space="preserve"> seseorang, lalu masuk ke akal untuk diproses yang hasilnya adalah sebuah konsep/ide yang dengan bahasa akan d</w:t>
       </w:r>
       <w:r>
         <w:t>isampaikan/diungkapkan kembali.</w:t>
@@ -11597,7 +11644,15 @@
         <w:ind w:left="810" w:hanging="450"/>
       </w:pPr>
       <w:r>
-        <w:t>Resources adalah segala informasi yang dapat diberikan nama, seperti, dokumen, gambar atau daftar masalah terbuka dalam versi software.</w:t>
+        <w:t xml:space="preserve">Resources adalah segala informasi yang dapat diberikan </w:t>
+      </w:r>
+      <w:proofErr w:type="gramStart"/>
+      <w:r>
+        <w:t>nama</w:t>
+      </w:r>
+      <w:proofErr w:type="gramEnd"/>
+      <w:r>
+        <w:t>, seperti, dokumen, gambar atau daftar masalah terbuka dalam versi software.</w:t>
       </w:r>
     </w:p>
     <w:p>
@@ -11853,11 +11908,19 @@
           <w:rFonts w:cs="Arial"/>
         </w:rPr>
       </w:pPr>
-      <w:r>
-        <w:rPr>
-          <w:rFonts w:cs="Arial"/>
-        </w:rPr>
-        <w:t>[ Halaman ini sengaja dikosongkan ]</w:t>
+      <w:proofErr w:type="gramStart"/>
+      <w:r>
+        <w:rPr>
+          <w:rFonts w:cs="Arial"/>
+        </w:rPr>
+        <w:t>[ Halaman</w:t>
+      </w:r>
+      <w:proofErr w:type="gramEnd"/>
+      <w:r>
+        <w:rPr>
+          <w:rFonts w:cs="Arial"/>
+        </w:rPr>
+        <w:t xml:space="preserve"> ini sengaja dikosongkan ]</w:t>
       </w:r>
     </w:p>
     <w:p>
@@ -11870,9 +11933,9 @@
           <w:szCs w:val="32"/>
         </w:rPr>
       </w:pPr>
-      <w:bookmarkStart w:id="39" w:name="_Toc447814065"/>
-      <w:bookmarkStart w:id="40" w:name="_Toc447814105"/>
-      <w:bookmarkStart w:id="41" w:name="_Toc447814231"/>
+      <w:bookmarkStart w:id="38" w:name="_Toc447814065"/>
+      <w:bookmarkStart w:id="39" w:name="_Toc447814105"/>
+      <w:bookmarkStart w:id="40" w:name="_Toc447814231"/>
       <w:r>
         <w:br w:type="page"/>
       </w:r>
@@ -11898,32 +11961,32 @@
         <w:pStyle w:val="Heading1"/>
         <w:spacing w:line="360" w:lineRule="auto"/>
       </w:pPr>
-      <w:bookmarkStart w:id="42" w:name="_Toc472263547"/>
+      <w:bookmarkStart w:id="41" w:name="_Toc472263547"/>
       <w:r>
         <w:lastRenderedPageBreak/>
         <w:t>BAB II</w:t>
       </w:r>
+      <w:bookmarkEnd w:id="38"/>
       <w:bookmarkEnd w:id="39"/>
       <w:bookmarkEnd w:id="40"/>
       <w:bookmarkEnd w:id="41"/>
-      <w:bookmarkEnd w:id="42"/>
     </w:p>
     <w:p>
       <w:pPr>
         <w:pStyle w:val="Heading2"/>
         <w:jc w:val="center"/>
       </w:pPr>
-      <w:bookmarkStart w:id="43" w:name="_Toc447814066"/>
-      <w:bookmarkStart w:id="44" w:name="_Toc447814106"/>
-      <w:bookmarkStart w:id="45" w:name="_Toc447814232"/>
-      <w:bookmarkStart w:id="46" w:name="_Toc472263548"/>
+      <w:bookmarkStart w:id="42" w:name="_Toc447814066"/>
+      <w:bookmarkStart w:id="43" w:name="_Toc447814106"/>
+      <w:bookmarkStart w:id="44" w:name="_Toc447814232"/>
+      <w:bookmarkStart w:id="45" w:name="_Toc472263548"/>
       <w:r>
         <w:t>KERANGKA TEORITIS</w:t>
       </w:r>
+      <w:bookmarkEnd w:id="42"/>
       <w:bookmarkEnd w:id="43"/>
       <w:bookmarkEnd w:id="44"/>
       <w:bookmarkEnd w:id="45"/>
-      <w:bookmarkEnd w:id="46"/>
     </w:p>
     <w:p>
       <w:pPr>
@@ -11935,11 +11998,11 @@
         <w:spacing w:line="360" w:lineRule="auto"/>
         <w:ind w:left="450" w:hanging="450"/>
       </w:pPr>
-      <w:bookmarkStart w:id="47" w:name="_Toc472263549"/>
+      <w:bookmarkStart w:id="46" w:name="_Toc472263549"/>
       <w:r>
         <w:t>TINJAUAN PUSTAKA</w:t>
       </w:r>
-      <w:bookmarkEnd w:id="47"/>
+      <w:bookmarkEnd w:id="46"/>
     </w:p>
     <w:p>
       <w:pPr>
@@ -12280,7 +12343,15 @@
         <w:t>, Yogyakarta, Indonesia, 2010. Pada penelitian ini peneliti membantu sebuah proses pengambilan keputusan kebijakan dan sector kesehatan dengan memanfaatkan teknologi komunikasi dan informasi. Penelitian ini juga bertujuan untuk merancang sebuah basis data dan layanan akses berbasis SOA untuk pusat data transaksional pada Dinas Kesehatan Kabupaten Sleman. Data transaksional dalam penelitian ini adalah data rekam medis pasien</w:t>
       </w:r>
       <w:r>
-        <w:t xml:space="preserve">, logistic alat-alat kesehatan, pengirimannya, catatan penyimpanan, catatan perpindahan tempat termasuk data tenaga medis disebuah  puskesmas. Jalannya penelitian yang dilakukan meliputi tahap analisa kebutuhan dan tahap pengembangan sistem. Tahap analisa kebutuhan dilakukan dengan pengumpulan data studi literatur dan survey kondisi data yang tersedia dipuskesmas dan kebutuhan informasi Dinas Kesehatan Kabupaten Sleman. Sedangkan tahap pengembangan sistem meliputi: Melakukan analysis terhadap sistem informasi puskesmas dan basis data puskesmas, membuat rancangan basis data yang dapat mengintegrasikan data transaksional puskesmas, membuat </w:t>
+        <w:t xml:space="preserve">, logistic alat-alat kesehatan, pengirimannya, catatan penyimpanan, catatan perpindahan tempat termasuk data tenaga medis </w:t>
+      </w:r>
+      <w:proofErr w:type="gramStart"/>
+      <w:r>
+        <w:t>disebuah  puskesmas</w:t>
+      </w:r>
+      <w:proofErr w:type="gramEnd"/>
+      <w:r>
+        <w:t xml:space="preserve">. Jalannya penelitian yang dilakukan meliputi tahap analisa kebutuhan dan tahap pengembangan sistem. Tahap analisa kebutuhan dilakukan dengan pengumpulan data studi literatur dan survey kondisi data yang tersedia dipuskesmas dan kebutuhan informasi Dinas Kesehatan Kabupaten Sleman. Sedangkan tahap pengembangan sistem meliputi: Melakukan analysis terhadap sistem informasi puskesmas dan basis data puskesmas, membuat rancangan basis data yang dapat mengintegrasikan data transaksional puskesmas, membuat </w:t>
       </w:r>
       <w:r>
         <w:rPr>
@@ -12332,7 +12403,15 @@
         <w:t xml:space="preserve">, Romania 2011. Pada penelitian ini </w:t>
       </w:r>
       <w:r>
-        <w:t xml:space="preserve">peneliti mereview REST style, konseptual dan karakteristik ROA, Security pada RESTful Web Service. Pada kesimpulannya peneliti menyimpulkan bahwa, REST adalah sebuah gaya arsitektur yang dibuat untuk menjelaskan sebuah hypermedia distributed system. </w:t>
+        <w:t xml:space="preserve">peneliti mereview REST style, konseptual dan karakteristik ROA, Security pada RESTful Web Service. Pada kesimpulannya peneliti menyimpulkan bahwa, REST adalah sebuah </w:t>
+      </w:r>
+      <w:proofErr w:type="gramStart"/>
+      <w:r>
+        <w:t>gaya</w:t>
+      </w:r>
+      <w:proofErr w:type="gramEnd"/>
+      <w:r>
+        <w:t xml:space="preserve"> arsitektur yang dibuat untuk menjelaskan sebuah hypermedia distributed system. </w:t>
       </w:r>
       <w:r>
         <w:t xml:space="preserve">Kontribusi utama pada journal ini adalah untuk meninjau aspek penting dari arsitektual REST dan Resource Oriented Architecture pada </w:t>
@@ -12445,11 +12524,11 @@
           <w:rFonts w:cs="Arial"/>
         </w:rPr>
       </w:pPr>
-      <w:bookmarkStart w:id="48" w:name="_Toc472263550"/>
+      <w:bookmarkStart w:id="47" w:name="_Toc472263550"/>
       <w:r>
         <w:t>LANDASAN TEORI</w:t>
       </w:r>
-      <w:bookmarkEnd w:id="48"/>
+      <w:bookmarkEnd w:id="47"/>
     </w:p>
     <w:p>
       <w:pPr>
@@ -13163,7 +13242,7 @@
           <w:rFonts w:cs="Arial"/>
         </w:rPr>
       </w:pPr>
-      <w:bookmarkStart w:id="49" w:name="_Toc469141278"/>
+      <w:bookmarkStart w:id="48" w:name="_Toc469141278"/>
       <w:r>
         <w:t xml:space="preserve">Table </w:t>
       </w:r>
@@ -13207,7 +13286,7 @@
           </w:r>
         </w:sdtContent>
       </w:sdt>
-      <w:bookmarkEnd w:id="49"/>
+      <w:bookmarkEnd w:id="48"/>
     </w:p>
     <w:p>
       <w:pPr>
@@ -13706,7 +13785,7 @@
       <w:pPr>
         <w:pStyle w:val="Caption"/>
       </w:pPr>
-      <w:bookmarkStart w:id="50" w:name="_Toc469141279"/>
+      <w:bookmarkStart w:id="49" w:name="_Toc469141279"/>
       <w:r>
         <w:t xml:space="preserve">Table </w:t>
       </w:r>
@@ -13750,7 +13829,7 @@
           </w:r>
         </w:sdtContent>
       </w:sdt>
-      <w:bookmarkEnd w:id="50"/>
+      <w:bookmarkEnd w:id="49"/>
     </w:p>
     <w:p>
       <w:pPr>
@@ -13776,7 +13855,15 @@
         <w:t>resource</w:t>
       </w:r>
       <w:r>
-        <w:t xml:space="preserve"> memiliki nama alamat yang dapat direpresentasikan oleh URI (Universal Resource Identifier).</w:t>
+        <w:t xml:space="preserve"> memiliki </w:t>
+      </w:r>
+      <w:proofErr w:type="gramStart"/>
+      <w:r>
+        <w:t>nama</w:t>
+      </w:r>
+      <w:proofErr w:type="gramEnd"/>
+      <w:r>
+        <w:t xml:space="preserve"> alamat yang dapat direpresentasikan oleh URI (Universal Resource Identifier).</w:t>
       </w:r>
     </w:p>
     <w:p>
@@ -13843,8 +13930,13 @@
         </w:rPr>
         <w:t>Resource Oriented Architecture (ROA)</w:t>
       </w:r>
-      <w:r>
-        <w:t xml:space="preserve">,  untuk mendevelop </w:t>
+      <w:proofErr w:type="gramStart"/>
+      <w:r>
+        <w:t>,  untuk</w:t>
+      </w:r>
+      <w:proofErr w:type="gramEnd"/>
+      <w:r>
+        <w:t xml:space="preserve"> mendevelop </w:t>
       </w:r>
       <w:r>
         <w:t xml:space="preserve">sebuah </w:t>
@@ -13915,8 +14007,13 @@
         </w:r>
       </w:fldSimple>
       <w:r>
-        <w:t>: Konsep dan relasi pada Resource Oriented Model, (W3C, 2003)l</w:t>
-      </w:r>
+        <w:t>: Konsep dan relasi pada Resource Oriented Model, (W3C, 2003</w:t>
+      </w:r>
+      <w:proofErr w:type="gramStart"/>
+      <w:r>
+        <w:t>)l</w:t>
+      </w:r>
+      <w:proofErr w:type="gramEnd"/>
     </w:p>
     <w:p>
       <w:pPr>
@@ -13957,7 +14054,21 @@
         <w:rPr>
           <w:rFonts w:cs="Arial"/>
         </w:rPr>
-        <w:t xml:space="preserve"> adalah sebuah turunan dari Service Model: dengan jenis  tertentu pada </w:t>
+        <w:t xml:space="preserve"> adalah sebuah turunan dari Service Model: dengan </w:t>
+      </w:r>
+      <w:proofErr w:type="gramStart"/>
+      <w:r>
+        <w:rPr>
+          <w:rFonts w:cs="Arial"/>
+        </w:rPr>
+        <w:t>jenis  tertentu</w:t>
+      </w:r>
+      <w:proofErr w:type="gramEnd"/>
+      <w:r>
+        <w:rPr>
+          <w:rFonts w:cs="Arial"/>
+        </w:rPr>
+        <w:t xml:space="preserve"> pada </w:t>
       </w:r>
       <w:r>
         <w:rPr>
@@ -14093,7 +14204,21 @@
         <w:rPr>
           <w:rFonts w:cs="Arial"/>
         </w:rPr>
-        <w:t>adalah suatu metode komunikasi yang sering diterapkan dalam pengembangan layanan berbasis web.REST, yang umumnya dijalankan via HTTP (Hypertext Transfer Protocol), melibatkan proses pembacaan laman web tertentu yang memuat sebuah file XML atau JSON. File inilah yang menguraikan dan memuat konten yang hendak disajikan. Setelah melalui sebuah proses definisi tertentu, konsumen akan bisa mengakses antarmuka aplikasi yang dimaksudkan</w:t>
+        <w:t xml:space="preserve">adalah suatu metode komunikasi yang sering diterapkan dalam pengembangan layanan berbasis web.REST, yang umumnya dijalankan via HTTP (Hypertext Transfer Protocol), melibatkan proses pembacaan laman web tertentu yang memuat sebuah file XML atau JSON. File inilah yang menguraikan dan memuat konten yang hendak disajikan. Setelah melalui sebuah proses definisi tertentu, konsumen </w:t>
+      </w:r>
+      <w:proofErr w:type="gramStart"/>
+      <w:r>
+        <w:rPr>
+          <w:rFonts w:cs="Arial"/>
+        </w:rPr>
+        <w:t>akan</w:t>
+      </w:r>
+      <w:proofErr w:type="gramEnd"/>
+      <w:r>
+        <w:rPr>
+          <w:rFonts w:cs="Arial"/>
+        </w:rPr>
+        <w:t xml:space="preserve"> bisa mengakses antarmuka aplikasi yang dimaksudkan</w:t>
       </w:r>
       <w:sdt>
         <w:sdtPr>
@@ -14172,6 +14297,7 @@
         </w:rPr>
         <w:t xml:space="preserve">Kekhasan REST terletak pada interaksi antara klien dan server yang difasilitasi oleh sejumlah tipe operasional (verba) dan </w:t>
       </w:r>
+      <w:proofErr w:type="gramStart"/>
       <w:r>
         <w:rPr>
           <w:rFonts w:cs="Arial"/>
@@ -14183,7 +14309,14 @@
         <w:rPr>
           <w:rFonts w:cs="Arial"/>
         </w:rPr>
-        <w:t xml:space="preserve"> Resource Identifiers (URIs) yang unik bagi tiap-tiap sumberdaya. Masing-masing verba – GET, POST, PUT dan DELETE – memiliki makna operasional khusus untuk menghindari ambiguitas</w:t>
+        <w:t xml:space="preserve"> Resource</w:t>
+      </w:r>
+      <w:proofErr w:type="gramEnd"/>
+      <w:r>
+        <w:rPr>
+          <w:rFonts w:cs="Arial"/>
+        </w:rPr>
+        <w:t xml:space="preserve"> Identifiers (URIs) yang unik bagi tiap-tiap sumberdaya. Masing-masing verba – GET, POST, PUT dan DELETE – memiliki makna operasional khusus untuk menghindari ambiguitas</w:t>
       </w:r>
       <w:sdt>
         <w:sdtPr>
@@ -14411,7 +14544,21 @@
         <w:rPr>
           <w:rFonts w:cs="Arial"/>
         </w:rPr>
-        <w:t xml:space="preserve"> telah menjadi bagian penting dari industri komputersejak awal. mereka mendasar untuk cara komputer, perangkat lunak, dan jaringanarsitektur telah berkembang. </w:t>
+        <w:t xml:space="preserve"> telah menjadi bagian penting dari industri komputersejak awal. </w:t>
+      </w:r>
+      <w:proofErr w:type="gramStart"/>
+      <w:r>
+        <w:rPr>
+          <w:rFonts w:cs="Arial"/>
+        </w:rPr>
+        <w:t>mereka</w:t>
+      </w:r>
+      <w:proofErr w:type="gramEnd"/>
+      <w:r>
+        <w:rPr>
+          <w:rFonts w:cs="Arial"/>
+        </w:rPr>
+        <w:t xml:space="preserve"> mendasar untuk cara komputer, perangkat lunak, dan jaringanarsitektur telah berkembang. </w:t>
       </w:r>
     </w:p>
     <w:p>
@@ -14563,7 +14710,15 @@
         <w:t xml:space="preserve">. </w:t>
       </w:r>
       <w:r>
-        <w:t>JSON merupakan format teks yang tidak bergantung pada bahasa pemprograman apapun karena menggunakan gaya bahasa yang umum digunakan oleh programmer keluarga C termasuk C, C++, C#, Java, JavaScript, Perl, Python dll. Oleh karena sifat-sifat tersebut, menjadikan JSON ideal sebagai bahasa pertukaran-data.</w:t>
+        <w:t xml:space="preserve">JSON merupakan format teks yang tidak bergantung pada bahasa pemprograman apapun karena menggunakan </w:t>
+      </w:r>
+      <w:proofErr w:type="gramStart"/>
+      <w:r>
+        <w:t>gaya</w:t>
+      </w:r>
+      <w:proofErr w:type="gramEnd"/>
+      <w:r>
+        <w:t xml:space="preserve"> bahasa yang umum digunakan oleh programmer keluarga C termasuk C, C++, C#, Java, JavaScript, Perl, Python dll. Oleh karena sifat-sifat tersebut, menjadikan JSON ideal sebagai bahasa pertukaran-data.</w:t>
       </w:r>
     </w:p>
     <w:p>
@@ -14626,7 +14781,15 @@
         <w:t>semua bahasa pemprograman moder</w:t>
       </w:r>
       <w:r>
-        <w:t xml:space="preserve">n mendukung struktur data ini dalam bentuk yang sama maupun berlainan. Hal ini pantas disebut demikian karena format data mudah dipertukarkan dengan bahasa-bahasa pemprograman yang juga berdasarkan pada struktur data ini </w:t>
+        <w:t xml:space="preserve">n mendukung struktur data ini dalam bentuk yang </w:t>
+      </w:r>
+      <w:proofErr w:type="gramStart"/>
+      <w:r>
+        <w:t>sama</w:t>
+      </w:r>
+      <w:proofErr w:type="gramEnd"/>
+      <w:r>
+        <w:t xml:space="preserve"> maupun berlainan. Hal ini pantas disebut demikian karena format data mudah dipertukarkan dengan bahasa-bahasa pemprograman yang juga berdasarkan pada struktur data ini </w:t>
       </w:r>
       <w:sdt>
         <w:sdtPr>
@@ -14692,6 +14855,7 @@
       <w:r>
         <w:t xml:space="preserve">Object adalah sepasang nama/nilai yang tidak terurutkan. Biasa dimulai dengan </w:t>
       </w:r>
+      <w:proofErr w:type="gramStart"/>
       <w:r>
         <w:rPr>
           <w:rStyle w:val="HTMLTypewriter"/>
@@ -14706,7 +14870,14 @@
         <w:rPr>
           <w:szCs w:val="20"/>
         </w:rPr>
-        <w:t>(kurung kurawal buka)</w:t>
+        <w:t>(</w:t>
+      </w:r>
+      <w:proofErr w:type="gramEnd"/>
+      <w:r>
+        <w:rPr>
+          <w:szCs w:val="20"/>
+        </w:rPr>
+        <w:t>kurung kurawal buka)</w:t>
       </w:r>
       <w:r>
         <w:t xml:space="preserve"> dan diakhiri dengan </w:t>
@@ -14728,7 +14899,11 @@
         <w:t>(kurung kurawal tutup)</w:t>
       </w:r>
       <w:r>
-        <w:t xml:space="preserve">. Setiap nama diikuti dengan </w:t>
+        <w:t xml:space="preserve">. Setiap nama diikuti </w:t>
+      </w:r>
+      <w:proofErr w:type="gramStart"/>
+      <w:r>
+        <w:t xml:space="preserve">dengan </w:t>
       </w:r>
       <w:r>
         <w:rPr>
@@ -14737,6 +14912,7 @@
         </w:rPr>
         <w:t>:</w:t>
       </w:r>
+      <w:proofErr w:type="gramEnd"/>
       <w:r>
         <w:t> </w:t>
       </w:r>
@@ -15083,7 +15259,23 @@
         </w:drawing>
       </w:r>
       <w:r>
-        <w:t>Array adalah kumpulan nilai yang terurutkan. Larik dimulai dengan [ (kurung kotak buka) dan diakhiri dengan ] (kurung kotak tutup). Setiap nilai dipisahkan oleh , (koma)</w:t>
+        <w:t xml:space="preserve">Array adalah kumpulan nilai yang terurutkan. Larik dimulai dengan </w:t>
+      </w:r>
+      <w:proofErr w:type="gramStart"/>
+      <w:r>
+        <w:t>[ (</w:t>
+      </w:r>
+      <w:proofErr w:type="gramEnd"/>
+      <w:r>
+        <w:t xml:space="preserve">kurung kotak buka) dan diakhiri dengan ] (kurung kotak tutup). Setiap nilai dipisahkan </w:t>
+      </w:r>
+      <w:proofErr w:type="gramStart"/>
+      <w:r>
+        <w:t>oleh ,</w:t>
+      </w:r>
+      <w:proofErr w:type="gramEnd"/>
+      <w:r>
+        <w:t xml:space="preserve"> (koma)</w:t>
       </w:r>
       <w:r>
         <w:t xml:space="preserve">, </w:t>
@@ -15361,18 +15553,33 @@
                                 <w:noProof/>
                               </w:rPr>
                             </w:pPr>
-                            <w:bookmarkStart w:id="51" w:name="_Toc469141296"/>
+                            <w:bookmarkStart w:id="50" w:name="_Toc469141296"/>
+                            <w:proofErr w:type="gramStart"/>
                             <w:r>
                               <w:t xml:space="preserve">Gambar  </w:t>
                             </w:r>
-                            <w:fldSimple w:instr=" SEQ Gambar_ \* ARABIC ">
-                              <w:r>
-                                <w:rPr>
-                                  <w:noProof/>
-                                </w:rPr>
-                                <w:t>4</w:t>
-                              </w:r>
-                            </w:fldSimple>
+                            <w:proofErr w:type="gramEnd"/>
+                            <w:r>
+                              <w:fldChar w:fldCharType="begin"/>
+                            </w:r>
+                            <w:r>
+                              <w:instrText xml:space="preserve"> SEQ Gambar_ \* ARABIC </w:instrText>
+                            </w:r>
+                            <w:r>
+                              <w:fldChar w:fldCharType="separate"/>
+                            </w:r>
+                            <w:r>
+                              <w:rPr>
+                                <w:noProof/>
+                              </w:rPr>
+                              <w:t>4</w:t>
+                            </w:r>
+                            <w:r>
+                              <w:rPr>
+                                <w:noProof/>
+                              </w:rPr>
+                              <w:fldChar w:fldCharType="end"/>
+                            </w:r>
                             <w:r>
                               <w:t xml:space="preserve">: Struktur (value) pada format data JSON, </w:t>
                             </w:r>
@@ -15405,7 +15612,7 @@
                                 </w:r>
                               </w:sdtContent>
                             </w:sdt>
-                            <w:bookmarkEnd w:id="51"/>
+                            <w:bookmarkEnd w:id="50"/>
                           </w:p>
                         </w:txbxContent>
                       </wps:txbx>
@@ -15440,18 +15647,33 @@
                           <w:noProof/>
                         </w:rPr>
                       </w:pPr>
-                      <w:bookmarkStart w:id="52" w:name="_Toc469141296"/>
+                      <w:bookmarkStart w:id="51" w:name="_Toc469141296"/>
+                      <w:proofErr w:type="gramStart"/>
                       <w:r>
                         <w:t xml:space="preserve">Gambar  </w:t>
                       </w:r>
-                      <w:fldSimple w:instr=" SEQ Gambar_ \* ARABIC ">
-                        <w:r>
-                          <w:rPr>
-                            <w:noProof/>
-                          </w:rPr>
-                          <w:t>4</w:t>
-                        </w:r>
-                      </w:fldSimple>
+                      <w:proofErr w:type="gramEnd"/>
+                      <w:r>
+                        <w:fldChar w:fldCharType="begin"/>
+                      </w:r>
+                      <w:r>
+                        <w:instrText xml:space="preserve"> SEQ Gambar_ \* ARABIC </w:instrText>
+                      </w:r>
+                      <w:r>
+                        <w:fldChar w:fldCharType="separate"/>
+                      </w:r>
+                      <w:r>
+                        <w:rPr>
+                          <w:noProof/>
+                        </w:rPr>
+                        <w:t>4</w:t>
+                      </w:r>
+                      <w:r>
+                        <w:rPr>
+                          <w:noProof/>
+                        </w:rPr>
+                        <w:fldChar w:fldCharType="end"/>
+                      </w:r>
                       <w:r>
                         <w:t xml:space="preserve">: Struktur (value) pada format data JSON, </w:t>
                       </w:r>
@@ -15484,7 +15706,7 @@
                           </w:r>
                         </w:sdtContent>
                       </w:sdt>
-                      <w:bookmarkEnd w:id="52"/>
+                      <w:bookmarkEnd w:id="51"/>
                     </w:p>
                   </w:txbxContent>
                 </v:textbox>
@@ -15568,7 +15790,15 @@
         <w:t>null</w:t>
       </w:r>
       <w:r>
-        <w:t xml:space="preserve">, atau sebuah </w:t>
+        <w:t xml:space="preserve">, </w:t>
+      </w:r>
+      <w:proofErr w:type="gramStart"/>
+      <w:r>
+        <w:t>atau</w:t>
+      </w:r>
+      <w:proofErr w:type="gramEnd"/>
+      <w:r>
+        <w:t xml:space="preserve"> sebuah </w:t>
       </w:r>
       <w:r>
         <w:rPr>
@@ -16327,7 +16557,15 @@
         <w:t xml:space="preserve">Cross platform development </w:t>
       </w:r>
       <w:r>
-        <w:t>yang muncul untuk menghadapi developers yang akan menerapkan aplikasi mereka dalam satu tahapan untuk berbagai platform</w:t>
+        <w:t xml:space="preserve">yang muncul untuk menghadapi </w:t>
+      </w:r>
+      <w:proofErr w:type="gramStart"/>
+      <w:r>
+        <w:t>developers</w:t>
+      </w:r>
+      <w:proofErr w:type="gramEnd"/>
+      <w:r>
+        <w:t xml:space="preserve"> yang akan menerapkan aplikasi mereka dalam satu tahapan untuk berbagai platform</w:t>
       </w:r>
       <w:r>
         <w:t xml:space="preserve">, menghindari pengulangan development dan meningkatkan produktivitas </w:t>
@@ -16381,7 +16619,15 @@
         <w:t xml:space="preserve">cloud </w:t>
       </w:r>
       <w:r>
-        <w:t xml:space="preserve">infrstruktur dan kemampuan perangkat asli. Integrasi akan membantu memperluas fungsi dengan fitur tambahan yang bergantung pada system lain </w:t>
+        <w:t xml:space="preserve">infrstruktur dan kemampuan perangkat asli. Integrasi </w:t>
+      </w:r>
+      <w:proofErr w:type="gramStart"/>
+      <w:r>
+        <w:t>akan</w:t>
+      </w:r>
+      <w:proofErr w:type="gramEnd"/>
+      <w:r>
+        <w:t xml:space="preserve"> membantu memperluas fungsi dengan fitur tambahan yang bergantung pada system lain </w:t>
       </w:r>
       <w:sdt>
         <w:sdtPr>
@@ -16577,7 +16823,11 @@
         <w:br/>
       </w:r>
       <w:r>
-        <w:t>DBMS (Database Management System)</w:t>
+        <w:t>DBMS (Database Management System</w:t>
+      </w:r>
+      <w:proofErr w:type="gramStart"/>
+      <w:r>
+        <w:t>)</w:t>
       </w:r>
       <w:r>
         <w:t>a</w:t>
@@ -16586,7 +16836,14 @@
         <w:rPr>
           <w:lang w:val="id-ID"/>
         </w:rPr>
-        <w:t>dalah sistem perangkat lunak untuk membuat dan mengelola database</w:t>
+        <w:t>dalah</w:t>
+      </w:r>
+      <w:proofErr w:type="gramEnd"/>
+      <w:r>
+        <w:rPr>
+          <w:lang w:val="id-ID"/>
+        </w:rPr>
+        <w:t xml:space="preserve"> sistem perangkat lunak untuk membuat dan mengelola database</w:t>
       </w:r>
       <w:sdt>
         <w:sdtPr>
@@ -16651,7 +16908,15 @@
         <w:ind w:left="1440"/>
       </w:pPr>
       <w:r>
-        <w:t>Digunakan oleh bagian lain dengan sedikit perintah sederhana. Contoh : SQL (Structure Query Language), QBE (Query By Example)</w:t>
+        <w:t xml:space="preserve">Digunakan oleh bagian lain dengan sedikit perintah sederhana. </w:t>
+      </w:r>
+      <w:proofErr w:type="gramStart"/>
+      <w:r>
+        <w:t>Contoh :</w:t>
+      </w:r>
+      <w:proofErr w:type="gramEnd"/>
+      <w:r>
+        <w:t xml:space="preserve"> SQL (Structure Query Language), QBE (Query By Example)</w:t>
       </w:r>
     </w:p>
     <w:p>
@@ -16699,7 +16964,15 @@
         <w:ind w:left="1440"/>
       </w:pPr>
       <w:r>
-        <w:t>Dengan bahasa ini kita dapat membuat tabel baru, membuat indeks, mengubah tabel, menentukan struktur tabel, dll. Hasil dari kompilasi perintah DDL menjadi Kamus Data, yaitu data yang menjelaskan data sesungguhnya. Contoh : Create, Modify report, Modify structure</w:t>
+        <w:t xml:space="preserve">Dengan bahasa ini kita dapat membuat tabel baru, membuat indeks, mengubah tabel, menentukan struktur tabel, dll. Hasil dari kompilasi perintah DDL menjadi Kamus Data, yaitu data yang menjelaskan data sesungguhnya. </w:t>
+      </w:r>
+      <w:proofErr w:type="gramStart"/>
+      <w:r>
+        <w:t>Contoh :</w:t>
+      </w:r>
+      <w:proofErr w:type="gramEnd"/>
+      <w:r>
+        <w:t xml:space="preserve"> Create, Modify report, Modify structure</w:t>
       </w:r>
     </w:p>
     <w:p>
@@ -16781,8 +17054,13 @@
         <w:t xml:space="preserve">Biasanya </w:t>
       </w:r>
       <w:r>
-        <w:t>(DDBS) digunakan bersama-sama untuk merujuk ke database terdistribusi dan DBMS terdistribusi. Dua istilah penting dalam definisi ini "secara logis saling terkait" dan "didistribusikan melalui jaringan komputer.“</w:t>
-      </w:r>
+        <w:t>(DDBS) digunakan bersama-sama untuk merujuk ke database terdistribusi dan DBMS terdistribusi. Dua istilah penting dalam definisi ini "secara logis saling terkait" dan "didistribusikan melalui jaringan komputer</w:t>
+      </w:r>
+      <w:proofErr w:type="gramStart"/>
+      <w:r>
+        <w:t>.“</w:t>
+      </w:r>
+      <w:proofErr w:type="gramEnd"/>
     </w:p>
     <w:p>
       <w:pPr>
@@ -16898,11 +17176,11 @@
         <w:spacing w:line="360" w:lineRule="auto"/>
         <w:ind w:left="450" w:hanging="450"/>
       </w:pPr>
-      <w:bookmarkStart w:id="53" w:name="_Toc472263551"/>
+      <w:bookmarkStart w:id="52" w:name="_Toc472263551"/>
       <w:r>
         <w:t>KERANGKA PEMIKIRAN</w:t>
       </w:r>
-      <w:bookmarkEnd w:id="53"/>
+      <w:bookmarkEnd w:id="52"/>
     </w:p>
     <w:p>
       <w:pPr>
@@ -17201,8 +17479,13 @@
         <w:ind w:left="450"/>
         <w:jc w:val="center"/>
       </w:pPr>
-      <w:r>
-        <w:t>[ Halaman ini sengaja dikosongkan ]</w:t>
+      <w:proofErr w:type="gramStart"/>
+      <w:r>
+        <w:t>[ Halaman</w:t>
+      </w:r>
+      <w:proofErr w:type="gramEnd"/>
+      <w:r>
+        <w:t xml:space="preserve"> ini sengaja dikosongkan ]</w:t>
       </w:r>
     </w:p>
     <w:p>
@@ -17215,9 +17498,9 @@
           <w:szCs w:val="32"/>
         </w:rPr>
       </w:pPr>
-      <w:bookmarkStart w:id="54" w:name="_Toc447814070"/>
-      <w:bookmarkStart w:id="55" w:name="_Toc447814110"/>
-      <w:bookmarkStart w:id="56" w:name="_Toc447814236"/>
+      <w:bookmarkStart w:id="53" w:name="_Toc447814070"/>
+      <w:bookmarkStart w:id="54" w:name="_Toc447814110"/>
+      <w:bookmarkStart w:id="55" w:name="_Toc447814236"/>
       <w:r>
         <w:br w:type="page"/>
       </w:r>
@@ -17241,32 +17524,32 @@
         <w:pStyle w:val="Heading1"/>
         <w:spacing w:line="360" w:lineRule="auto"/>
       </w:pPr>
-      <w:bookmarkStart w:id="57" w:name="_Toc472263552"/>
+      <w:bookmarkStart w:id="56" w:name="_Toc472263552"/>
       <w:r>
         <w:lastRenderedPageBreak/>
         <w:t>BAB III</w:t>
       </w:r>
+      <w:bookmarkEnd w:id="53"/>
       <w:bookmarkEnd w:id="54"/>
       <w:bookmarkEnd w:id="55"/>
       <w:bookmarkEnd w:id="56"/>
-      <w:bookmarkEnd w:id="57"/>
     </w:p>
     <w:p>
       <w:pPr>
         <w:pStyle w:val="Heading2"/>
         <w:jc w:val="center"/>
       </w:pPr>
-      <w:bookmarkStart w:id="58" w:name="_Toc447814071"/>
-      <w:bookmarkStart w:id="59" w:name="_Toc447814111"/>
-      <w:bookmarkStart w:id="60" w:name="_Toc447814237"/>
-      <w:bookmarkStart w:id="61" w:name="_Toc472263553"/>
+      <w:bookmarkStart w:id="57" w:name="_Toc447814071"/>
+      <w:bookmarkStart w:id="58" w:name="_Toc447814111"/>
+      <w:bookmarkStart w:id="59" w:name="_Toc447814237"/>
+      <w:bookmarkStart w:id="60" w:name="_Toc472263553"/>
       <w:r>
         <w:t>METODE PENGEMBANGAN</w:t>
       </w:r>
+      <w:bookmarkEnd w:id="57"/>
       <w:bookmarkEnd w:id="58"/>
       <w:bookmarkEnd w:id="59"/>
       <w:bookmarkEnd w:id="60"/>
-      <w:bookmarkEnd w:id="61"/>
     </w:p>
     <w:p>
       <w:pPr>
@@ -17278,11 +17561,11 @@
         <w:spacing w:line="360" w:lineRule="auto"/>
         <w:ind w:left="360"/>
       </w:pPr>
-      <w:bookmarkStart w:id="62" w:name="_Toc472263554"/>
+      <w:bookmarkStart w:id="61" w:name="_Toc472263554"/>
       <w:r>
         <w:t>MODEL DAN PROSEDUR PENGEMBANGAN</w:t>
       </w:r>
-      <w:bookmarkEnd w:id="62"/>
+      <w:bookmarkEnd w:id="61"/>
     </w:p>
     <w:p>
       <w:pPr>
@@ -17716,10 +17999,12 @@
                                 <w:noProof/>
                               </w:rPr>
                             </w:pPr>
-                            <w:bookmarkStart w:id="63" w:name="_Toc469141303"/>
+                            <w:bookmarkStart w:id="62" w:name="_Toc469141303"/>
+                            <w:proofErr w:type="gramStart"/>
                             <w:r>
                               <w:t xml:space="preserve">Gambar  </w:t>
                             </w:r>
+                            <w:proofErr w:type="gramEnd"/>
                             <w:fldSimple w:instr=" SEQ Gambar_ \* ARABIC ">
                               <w:r>
                                 <w:rPr>
@@ -17731,7 +18016,7 @@
                             <w:r>
                               <w:t>: Prosedur pengembangan</w:t>
                             </w:r>
-                            <w:bookmarkEnd w:id="63"/>
+                            <w:bookmarkEnd w:id="62"/>
                           </w:p>
                         </w:txbxContent>
                       </wps:txbx>
@@ -17762,10 +18047,12 @@
                           <w:noProof/>
                         </w:rPr>
                       </w:pPr>
-                      <w:bookmarkStart w:id="64" w:name="_Toc469141303"/>
+                      <w:bookmarkStart w:id="63" w:name="_Toc469141303"/>
+                      <w:proofErr w:type="gramStart"/>
                       <w:r>
                         <w:t xml:space="preserve">Gambar  </w:t>
                       </w:r>
+                      <w:proofErr w:type="gramEnd"/>
                       <w:fldSimple w:instr=" SEQ Gambar_ \* ARABIC ">
                         <w:r>
                           <w:rPr>
@@ -17777,7 +18064,7 @@
                       <w:r>
                         <w:t>: Prosedur pengembangan</w:t>
                       </w:r>
-                      <w:bookmarkEnd w:id="64"/>
+                      <w:bookmarkEnd w:id="63"/>
                     </w:p>
                   </w:txbxContent>
                 </v:textbox>
@@ -17881,7 +18168,15 @@
         <w:t>Resource Oriented Architecture</w:t>
       </w:r>
       <w:r>
-        <w:t xml:space="preserve"> sebagai  komponen pendistribusian data berbasis </w:t>
+        <w:t xml:space="preserve"> </w:t>
+      </w:r>
+      <w:proofErr w:type="gramStart"/>
+      <w:r>
+        <w:t>sebagai  komponen</w:t>
+      </w:r>
+      <w:proofErr w:type="gramEnd"/>
+      <w:r>
+        <w:t xml:space="preserve"> pendistribusian data berbasis </w:t>
       </w:r>
       <w:r>
         <w:rPr>
@@ -17959,7 +18254,15 @@
         <w:ind w:left="1080"/>
       </w:pPr>
       <w:r>
-        <w:t>Pada penelitian pengembangan ini platform-platform adalah sebagai client yang nantinya akan menjadi experiment pendistribusian data</w:t>
+        <w:t xml:space="preserve">Pada penelitian pengembangan ini platform-platform adalah sebagai client yang nantinya </w:t>
+      </w:r>
+      <w:proofErr w:type="gramStart"/>
+      <w:r>
+        <w:t>akan</w:t>
+      </w:r>
+      <w:proofErr w:type="gramEnd"/>
+      <w:r>
+        <w:t xml:space="preserve"> menjadi experiment pendistribusian data</w:t>
       </w:r>
     </w:p>
     <w:p>
@@ -18001,28 +18304,28 @@
         </w:tabs>
         <w:spacing w:line="360" w:lineRule="auto"/>
       </w:pPr>
-      <w:bookmarkStart w:id="65" w:name="_Toc472263555"/>
+      <w:bookmarkStart w:id="64" w:name="_Toc472263555"/>
       <w:r>
         <w:lastRenderedPageBreak/>
         <w:t>UJI COBA PRODUK</w:t>
       </w:r>
+      <w:bookmarkEnd w:id="64"/>
+    </w:p>
+    <w:p>
+      <w:pPr>
+        <w:pStyle w:val="Heading3"/>
+      </w:pPr>
+      <w:bookmarkStart w:id="65" w:name="_Toc447814079"/>
+      <w:bookmarkStart w:id="66" w:name="_Toc447814119"/>
+      <w:bookmarkStart w:id="67" w:name="_Toc447814245"/>
+      <w:bookmarkStart w:id="68" w:name="_Toc472263556"/>
+      <w:r>
+        <w:t>Desain Uji Coba</w:t>
+      </w:r>
       <w:bookmarkEnd w:id="65"/>
-    </w:p>
-    <w:p>
-      <w:pPr>
-        <w:pStyle w:val="Heading3"/>
-      </w:pPr>
-      <w:bookmarkStart w:id="66" w:name="_Toc447814079"/>
-      <w:bookmarkStart w:id="67" w:name="_Toc447814119"/>
-      <w:bookmarkStart w:id="68" w:name="_Toc447814245"/>
-      <w:bookmarkStart w:id="69" w:name="_Toc472263556"/>
-      <w:r>
-        <w:t>Desain Uji Coba</w:t>
-      </w:r>
       <w:bookmarkEnd w:id="66"/>
       <w:bookmarkEnd w:id="67"/>
       <w:bookmarkEnd w:id="68"/>
-      <w:bookmarkEnd w:id="69"/>
     </w:p>
     <w:p>
       <w:pPr>
@@ -18047,17 +18350,17 @@
       <w:pPr>
         <w:pStyle w:val="Heading3"/>
       </w:pPr>
-      <w:bookmarkStart w:id="70" w:name="_Toc447814080"/>
-      <w:bookmarkStart w:id="71" w:name="_Toc447814120"/>
-      <w:bookmarkStart w:id="72" w:name="_Toc447814246"/>
-      <w:bookmarkStart w:id="73" w:name="_Toc472263557"/>
+      <w:bookmarkStart w:id="69" w:name="_Toc447814080"/>
+      <w:bookmarkStart w:id="70" w:name="_Toc447814120"/>
+      <w:bookmarkStart w:id="71" w:name="_Toc447814246"/>
+      <w:bookmarkStart w:id="72" w:name="_Toc472263557"/>
       <w:r>
         <w:t>Subjek Uji Coba</w:t>
       </w:r>
+      <w:bookmarkEnd w:id="69"/>
       <w:bookmarkEnd w:id="70"/>
       <w:bookmarkEnd w:id="71"/>
       <w:bookmarkEnd w:id="72"/>
-      <w:bookmarkEnd w:id="73"/>
     </w:p>
     <w:p>
       <w:pPr>
@@ -18080,11 +18383,11 @@
           <w:numId w:val="11"/>
         </w:numPr>
       </w:pPr>
-      <w:bookmarkStart w:id="74" w:name="_Toc472263558"/>
+      <w:bookmarkStart w:id="73" w:name="_Toc472263558"/>
       <w:r>
         <w:t>INSTRUMEN PENGUMPULA DATA</w:t>
       </w:r>
-      <w:bookmarkEnd w:id="74"/>
+      <w:bookmarkEnd w:id="73"/>
     </w:p>
     <w:p>
       <w:pPr>
@@ -18112,11 +18415,11 @@
           <w:numId w:val="11"/>
         </w:numPr>
       </w:pPr>
-      <w:bookmarkStart w:id="75" w:name="_Toc472263559"/>
+      <w:bookmarkStart w:id="74" w:name="_Toc472263559"/>
       <w:r>
         <w:t>UJI ANALISIS DATA</w:t>
       </w:r>
-      <w:bookmarkEnd w:id="75"/>
+      <w:bookmarkEnd w:id="74"/>
     </w:p>
     <w:p>
       <w:pPr>
@@ -18613,7 +18916,7 @@
       <w:pPr>
         <w:pStyle w:val="Caption"/>
       </w:pPr>
-      <w:bookmarkStart w:id="76" w:name="_Toc469141280"/>
+      <w:bookmarkStart w:id="75" w:name="_Toc469141280"/>
       <w:r>
         <w:t xml:space="preserve">Table </w:t>
       </w:r>
@@ -18631,7 +18934,7 @@
         </w:rPr>
         <w:t>: Table analisis data</w:t>
       </w:r>
-      <w:bookmarkEnd w:id="76"/>
+      <w:bookmarkEnd w:id="75"/>
     </w:p>
     <w:p>
       <w:r>
@@ -18728,9 +19031,9 @@
           <w:szCs w:val="32"/>
         </w:rPr>
       </w:pPr>
-      <w:bookmarkStart w:id="77" w:name="_Toc447814084"/>
-      <w:bookmarkStart w:id="78" w:name="_Toc447814124"/>
-      <w:bookmarkStart w:id="79" w:name="_Toc447814250"/>
+      <w:bookmarkStart w:id="76" w:name="_Toc447814084"/>
+      <w:bookmarkStart w:id="77" w:name="_Toc447814124"/>
+      <w:bookmarkStart w:id="78" w:name="_Toc447814250"/>
     </w:p>
     <w:p>
       <w:pPr>
@@ -18880,7 +19183,7 @@
           <w:lang w:val="id-ID"/>
         </w:rPr>
       </w:pPr>
-      <w:bookmarkStart w:id="80" w:name="_Toc472263560"/>
+      <w:bookmarkStart w:id="79" w:name="_Toc472263560"/>
       <w:r>
         <w:rPr>
           <w:lang w:val="id-ID"/>
@@ -18888,7 +19191,7 @@
         <w:lastRenderedPageBreak/>
         <w:t>BAB IV</w:t>
       </w:r>
-      <w:bookmarkEnd w:id="80"/>
+      <w:bookmarkEnd w:id="79"/>
     </w:p>
     <w:p>
       <w:pPr>
@@ -18898,7 +19201,7 @@
           <w:lang w:val="id-ID"/>
         </w:rPr>
       </w:pPr>
-      <w:bookmarkStart w:id="81" w:name="_Toc472263561"/>
+      <w:bookmarkStart w:id="80" w:name="_Toc472263561"/>
       <w:r>
         <w:rPr>
           <w:lang w:val="id-ID"/>
@@ -18917,7 +19220,7 @@
         </w:rPr>
         <w:t xml:space="preserve"> PEMBAHASAN</w:t>
       </w:r>
-      <w:bookmarkEnd w:id="81"/>
+      <w:bookmarkEnd w:id="80"/>
     </w:p>
     <w:p>
       <w:pPr>
@@ -18931,14 +19234,14 @@
           <w:lang w:val="id-ID"/>
         </w:rPr>
       </w:pPr>
-      <w:bookmarkStart w:id="82" w:name="_Toc472263562"/>
+      <w:bookmarkStart w:id="81" w:name="_Toc472263562"/>
       <w:r>
         <w:rPr>
           <w:lang w:val="id-ID"/>
         </w:rPr>
         <w:t>DESKRIPSI OBJEK PENELITIAN</w:t>
       </w:r>
-      <w:bookmarkEnd w:id="82"/>
+      <w:bookmarkEnd w:id="81"/>
     </w:p>
     <w:p>
       <w:pPr>
@@ -20594,7 +20897,7 @@
           <w:lang w:val="id-ID"/>
         </w:rPr>
       </w:pPr>
-      <w:bookmarkStart w:id="83" w:name="_Toc469141281"/>
+      <w:bookmarkStart w:id="82" w:name="_Toc469141281"/>
       <w:r>
         <w:t xml:space="preserve">Table </w:t>
       </w:r>
@@ -20612,7 +20915,7 @@
         </w:rPr>
         <w:t>: Table journal</w:t>
       </w:r>
-      <w:bookmarkEnd w:id="83"/>
+      <w:bookmarkEnd w:id="82"/>
     </w:p>
     <w:p>
       <w:pPr>
@@ -21699,7 +22002,7 @@
           <w:lang w:val="id-ID"/>
         </w:rPr>
       </w:pPr>
-      <w:bookmarkStart w:id="84" w:name="_Toc469141282"/>
+      <w:bookmarkStart w:id="83" w:name="_Toc469141282"/>
       <w:r>
         <w:lastRenderedPageBreak/>
         <w:t xml:space="preserve">Table </w:t>
@@ -21724,7 +22027,7 @@
         </w:rPr>
         <w:t>URL yang dapat digunakan pada aplikasi. Dimana host yang digunakan pada aplikasi RESTful tersebut</w:t>
       </w:r>
-      <w:bookmarkEnd w:id="84"/>
+      <w:bookmarkEnd w:id="83"/>
     </w:p>
     <w:p>
       <w:pPr>
@@ -22054,6 +22357,9 @@
         <w:spacing w:line="360" w:lineRule="auto"/>
         <w:ind w:left="426" w:firstLine="426"/>
         <w:jc w:val="left"/>
+        <w:rPr>
+          <w:lang w:val="id-ID"/>
+        </w:rPr>
       </w:pPr>
       <w:r>
         <w:rPr>
@@ -22074,12 +22380,17 @@
         </w:rPr>
         <w:t>:</w:t>
       </w:r>
+    </w:p>
+    <w:p>
+      <w:pPr>
+        <w:pStyle w:val="Caption"/>
+      </w:pPr>
       <w:r>
         <w:rPr>
           <w:noProof/>
         </w:rPr>
         <w:drawing>
-          <wp:inline distT="0" distB="0" distL="0" distR="0" wp14:anchorId="04C7016C" wp14:editId="618E3345">
+          <wp:inline distT="0" distB="0" distL="0" distR="0" wp14:anchorId="3B787B0B" wp14:editId="181518F5">
             <wp:extent cx="5724525" cy="2181225"/>
             <wp:effectExtent l="0" t="0" r="9525" b="9525"/>
             <wp:docPr id="34" name="Picture 34"/>
@@ -22120,11 +22431,6 @@
           </wp:inline>
         </w:drawing>
       </w:r>
-    </w:p>
-    <w:p>
-      <w:pPr>
-        <w:pStyle w:val="Caption"/>
-      </w:pPr>
       <w:r>
         <w:t xml:space="preserve">Gambar </w:t>
       </w:r>
@@ -22137,7 +22443,13 @@
         </w:r>
       </w:fldSimple>
       <w:r>
-        <w:t>: Interasksi client kepada API</w:t>
+        <w:t xml:space="preserve">: </w:t>
+      </w:r>
+      <w:r>
+        <w:t>Sequence Diagram untuk i</w:t>
+      </w:r>
+      <w:r>
+        <w:t>nterasksi client kepada API</w:t>
       </w:r>
     </w:p>
     <w:p>
@@ -22152,14 +22464,14 @@
           <w:lang w:val="id-ID"/>
         </w:rPr>
       </w:pPr>
-      <w:bookmarkStart w:id="85" w:name="_Toc472263563"/>
+      <w:bookmarkStart w:id="84" w:name="_Toc472263563"/>
       <w:r>
         <w:rPr>
           <w:lang w:val="id-ID"/>
         </w:rPr>
         <w:t>HASIL PENGEMBANGAN</w:t>
       </w:r>
-      <w:bookmarkEnd w:id="85"/>
+      <w:bookmarkEnd w:id="84"/>
     </w:p>
     <w:p>
       <w:pPr>
@@ -23823,13 +24135,22 @@
     </w:p>
     <w:p>
       <w:pPr>
+        <w:spacing w:line="360" w:lineRule="auto"/>
+        <w:rPr>
+          <w:lang w:val="id-ID"/>
+        </w:rPr>
+      </w:pPr>
+    </w:p>
+    <w:p>
+      <w:pPr>
         <w:pStyle w:val="Caption"/>
         <w:rPr>
           <w:lang w:val="id-ID"/>
         </w:rPr>
       </w:pPr>
-      <w:bookmarkStart w:id="86" w:name="_Toc469141283"/>
-      <w:r>
+      <w:bookmarkStart w:id="85" w:name="_Toc469141283"/>
+      <w:r>
+        <w:lastRenderedPageBreak/>
         <w:t xml:space="preserve">Table </w:t>
       </w:r>
       <w:fldSimple w:instr=" SEQ Table \* ARABIC ">
@@ -23858,7 +24179,7 @@
         </w:rPr>
         <w:t>PHP</w:t>
       </w:r>
-      <w:bookmarkEnd w:id="86"/>
+      <w:bookmarkEnd w:id="85"/>
     </w:p>
     <w:p>
       <w:pPr>
@@ -23873,15 +24194,23 @@
         <w:rPr>
           <w:lang w:val="id-ID"/>
         </w:rPr>
-        <w:lastRenderedPageBreak/>
         <w:t xml:space="preserve">Hasil output pada tabel 6 menampilkan hasil waktu yang dibutuhkan pada request setiap </w:t>
       </w:r>
+      <w:bookmarkStart w:id="86" w:name="_GoBack"/>
       <w:r>
         <w:rPr>
           <w:i/>
           <w:lang w:val="id-ID"/>
         </w:rPr>
-        <w:t>resources</w:t>
+        <w:t>r</w:t>
+      </w:r>
+      <w:bookmarkEnd w:id="86"/>
+      <w:r>
+        <w:rPr>
+          <w:i/>
+          <w:lang w:val="id-ID"/>
+        </w:rPr>
+        <w:t>esources</w:t>
       </w:r>
       <w:r>
         <w:rPr>
@@ -24759,6 +25088,7 @@
               <w:rPr>
                 <w:lang w:val="id-ID"/>
               </w:rPr>
+              <w:lastRenderedPageBreak/>
               <w:t>GET</w:t>
             </w:r>
           </w:p>
@@ -24871,7 +25201,6 @@
               <w:rPr>
                 <w:lang w:val="id-ID"/>
               </w:rPr>
-              <w:lastRenderedPageBreak/>
               <w:t>GET</w:t>
             </w:r>
           </w:p>
@@ -26881,6 +27210,7 @@
               <w:rPr>
                 <w:lang w:val="id-ID"/>
               </w:rPr>
+              <w:lastRenderedPageBreak/>
               <w:t>GET</w:t>
             </w:r>
           </w:p>
@@ -27003,7 +27333,6 @@
               <w:rPr>
                 <w:lang w:val="id-ID"/>
               </w:rPr>
-              <w:lastRenderedPageBreak/>
               <w:t>GET</w:t>
             </w:r>
           </w:p>
@@ -28043,6 +28372,7 @@
           <w:t>10</w:t>
         </w:r>
       </w:fldSimple>
+      <w:proofErr w:type="gramStart"/>
       <w:r>
         <w:rPr>
           <w:lang w:val="id-ID"/>
@@ -28053,7 +28383,14 @@
         <w:rPr>
           <w:lang w:val="id-ID"/>
         </w:rPr>
-        <w:t xml:space="preserve">Tabel hasil output pada setiap HTTP Method menggunakan </w:t>
+        <w:t>Tabel</w:t>
+      </w:r>
+      <w:proofErr w:type="gramEnd"/>
+      <w:r>
+        <w:rPr>
+          <w:lang w:val="id-ID"/>
+        </w:rPr>
+        <w:t xml:space="preserve"> hasil output pada setiap HTTP Method menggunakan </w:t>
       </w:r>
       <w:r>
         <w:rPr>
@@ -28994,6 +29331,7 @@
               <w:rPr>
                 <w:lang w:val="id-ID"/>
               </w:rPr>
+              <w:lastRenderedPageBreak/>
               <w:t>Pencarian data journal</w:t>
             </w:r>
           </w:p>
@@ -29099,7 +29437,6 @@
               <w:rPr>
                 <w:lang w:val="id-ID"/>
               </w:rPr>
-              <w:lastRenderedPageBreak/>
               <w:t>Menampilkan detail journal</w:t>
             </w:r>
           </w:p>
@@ -29522,6 +29859,7 @@
         </w:rPr>
         <w:t xml:space="preserve">  "</w:t>
       </w:r>
+      <w:proofErr w:type="gramStart"/>
       <w:r>
         <w:rPr>
           <w:rStyle w:val="hljs-attribute"/>
@@ -29530,6 +29868,7 @@
         </w:rPr>
         <w:t>status</w:t>
       </w:r>
+      <w:proofErr w:type="gramEnd"/>
       <w:r>
         <w:rPr>
           <w:sz w:val="18"/>
@@ -29565,6 +29904,7 @@
         </w:rPr>
         <w:t xml:space="preserve">    "</w:t>
       </w:r>
+      <w:proofErr w:type="gramStart"/>
       <w:r>
         <w:rPr>
           <w:rStyle w:val="hljs-attribute"/>
@@ -29573,6 +29913,7 @@
         </w:rPr>
         <w:t>code</w:t>
       </w:r>
+      <w:proofErr w:type="gramEnd"/>
       <w:r>
         <w:rPr>
           <w:rStyle w:val="hljs-value"/>
@@ -29618,6 +29959,7 @@
         </w:rPr>
         <w:t xml:space="preserve">    "</w:t>
       </w:r>
+      <w:proofErr w:type="gramStart"/>
       <w:r>
         <w:rPr>
           <w:rStyle w:val="hljs-attribute"/>
@@ -29626,6 +29968,7 @@
         </w:rPr>
         <w:t>message</w:t>
       </w:r>
+      <w:proofErr w:type="gramEnd"/>
       <w:r>
         <w:rPr>
           <w:rStyle w:val="hljs-value"/>
@@ -29724,6 +30067,7 @@
         </w:rPr>
         <w:t xml:space="preserve">    "</w:t>
       </w:r>
+      <w:proofErr w:type="gramStart"/>
       <w:r>
         <w:rPr>
           <w:rStyle w:val="hljs-attribute"/>
@@ -29732,6 +30076,7 @@
         </w:rPr>
         <w:t>time</w:t>
       </w:r>
+      <w:proofErr w:type="gramEnd"/>
       <w:r>
         <w:rPr>
           <w:rStyle w:val="hljs-value"/>
@@ -29794,6 +30139,7 @@
         </w:rPr>
         <w:t xml:space="preserve">  "</w:t>
       </w:r>
+      <w:proofErr w:type="gramStart"/>
       <w:r>
         <w:rPr>
           <w:rStyle w:val="hljs-attribute"/>
@@ -29802,6 +30148,7 @@
         </w:rPr>
         <w:t>data</w:t>
       </w:r>
+      <w:proofErr w:type="gramEnd"/>
       <w:r>
         <w:rPr>
           <w:sz w:val="18"/>
@@ -29837,6 +30184,7 @@
         </w:rPr>
         <w:t xml:space="preserve">    "</w:t>
       </w:r>
+      <w:proofErr w:type="gramStart"/>
       <w:r>
         <w:rPr>
           <w:rStyle w:val="hljs-attribute"/>
@@ -29846,6 +30194,7 @@
         </w:rPr>
         <w:t>journals</w:t>
       </w:r>
+      <w:proofErr w:type="gramEnd"/>
       <w:r>
         <w:rPr>
           <w:rStyle w:val="hljs-value"/>
@@ -29874,6 +30223,7 @@
         </w:rPr>
         <w:t xml:space="preserve">      "</w:t>
       </w:r>
+      <w:proofErr w:type="gramStart"/>
       <w:r>
         <w:rPr>
           <w:rStyle w:val="hljs-attribute"/>
@@ -29882,6 +30232,7 @@
         </w:rPr>
         <w:t>id</w:t>
       </w:r>
+      <w:proofErr w:type="gramEnd"/>
       <w:r>
         <w:rPr>
           <w:rStyle w:val="hljs-value"/>
@@ -29927,6 +30278,7 @@
         </w:rPr>
         <w:t xml:space="preserve">      "</w:t>
       </w:r>
+      <w:proofErr w:type="gramStart"/>
       <w:r>
         <w:rPr>
           <w:rStyle w:val="hljs-attribute"/>
@@ -29935,6 +30287,7 @@
         </w:rPr>
         <w:t>title</w:t>
       </w:r>
+      <w:proofErr w:type="gramEnd"/>
       <w:r>
         <w:rPr>
           <w:rStyle w:val="hljs-value"/>
@@ -29980,6 +30333,7 @@
         </w:rPr>
         <w:t xml:space="preserve">      "</w:t>
       </w:r>
+      <w:proofErr w:type="gramStart"/>
       <w:r>
         <w:rPr>
           <w:rStyle w:val="hljs-attribute"/>
@@ -29988,6 +30342,7 @@
         </w:rPr>
         <w:t>subtitle</w:t>
       </w:r>
+      <w:proofErr w:type="gramEnd"/>
       <w:r>
         <w:rPr>
           <w:rStyle w:val="hljs-value"/>
@@ -30033,6 +30388,7 @@
         </w:rPr>
         <w:t xml:space="preserve">      "</w:t>
       </w:r>
+      <w:proofErr w:type="gramStart"/>
       <w:r>
         <w:rPr>
           <w:rStyle w:val="hljs-attribute"/>
@@ -30041,6 +30397,7 @@
         </w:rPr>
         <w:t>author</w:t>
       </w:r>
+      <w:proofErr w:type="gramEnd"/>
       <w:r>
         <w:rPr>
           <w:rStyle w:val="hljs-value"/>
@@ -30139,6 +30496,7 @@
         </w:rPr>
         <w:t xml:space="preserve">      "</w:t>
       </w:r>
+      <w:proofErr w:type="gramStart"/>
       <w:r>
         <w:rPr>
           <w:rStyle w:val="hljs-attribute"/>
@@ -30147,6 +30505,7 @@
         </w:rPr>
         <w:t>description</w:t>
       </w:r>
+      <w:proofErr w:type="gramEnd"/>
       <w:r>
         <w:rPr>
           <w:rStyle w:val="hljs-value"/>
@@ -30162,52 +30521,9 @@
           <w:sz w:val="18"/>
           <w:szCs w:val="18"/>
         </w:rPr>
-        <w:t>"The aim of this study is to test and distinguish which of ARIMA and VAR models performs best in forecasting inflation in Rwanda. In order to fulfil this objective observed quarterly data from 2000Q1 to 2015Q1 on economic variables such as the Consumer Price Index, "</w:t>
-      </w:r>
-      <w:r>
-        <w:rPr>
-          <w:rStyle w:val="hljs-value"/>
-          <w:sz w:val="18"/>
-          <w:szCs w:val="18"/>
-        </w:rPr>
-        <w:t>,</w:t>
-      </w:r>
-    </w:p>
-    <w:p>
-      <w:pPr>
-        <w:pStyle w:val="HTMLPreformatted"/>
-        <w:spacing w:line="276" w:lineRule="auto"/>
-        <w:divId w:val="220793902"/>
-        <w:rPr>
-          <w:rStyle w:val="hljs-value"/>
-          <w:sz w:val="18"/>
-          <w:szCs w:val="18"/>
-        </w:rPr>
-      </w:pPr>
-      <w:r>
-        <w:rPr>
-          <w:rStyle w:val="hljs-value"/>
-          <w:sz w:val="18"/>
-          <w:szCs w:val="18"/>
-        </w:rPr>
-        <w:t xml:space="preserve">      "</w:t>
-      </w:r>
-      <w:r>
-        <w:rPr>
-          <w:rStyle w:val="hljs-attribute"/>
-          <w:sz w:val="18"/>
-          <w:szCs w:val="18"/>
-        </w:rPr>
-        <w:t>image</w:t>
-      </w:r>
-      <w:r>
-        <w:rPr>
-          <w:rStyle w:val="hljs-value"/>
-          <w:sz w:val="18"/>
-          <w:szCs w:val="18"/>
-        </w:rPr>
-        <w:t xml:space="preserve">": </w:t>
-      </w:r>
+        <w:t xml:space="preserve">"The aim of this study is to test and distinguish which of ARIMA and VAR models performs best in forecasting inflation in Rwanda. In order to fulfil this objective observed quarterly data from 2000Q1 to 2015Q1 on economic variables such as the Consumer Price Index, </w:t>
+      </w:r>
+      <w:proofErr w:type="gramStart"/>
       <w:r>
         <w:rPr>
           <w:rStyle w:val="hljs-string"/>
@@ -30215,7 +30531,7 @@
           <w:sz w:val="18"/>
           <w:szCs w:val="18"/>
         </w:rPr>
-        <w:t>""</w:t>
+        <w:t>"</w:t>
       </w:r>
       <w:r>
         <w:rPr>
@@ -30225,6 +30541,7 @@
         </w:rPr>
         <w:t>,</w:t>
       </w:r>
+      <w:proofErr w:type="gramEnd"/>
     </w:p>
     <w:p>
       <w:pPr>
@@ -30251,8 +30568,63 @@
           <w:sz w:val="18"/>
           <w:szCs w:val="18"/>
         </w:rPr>
+        <w:t>image</w:t>
+      </w:r>
+      <w:r>
+        <w:rPr>
+          <w:rStyle w:val="hljs-value"/>
+          <w:sz w:val="18"/>
+          <w:szCs w:val="18"/>
+        </w:rPr>
+        <w:t xml:space="preserve">": </w:t>
+      </w:r>
+      <w:r>
+        <w:rPr>
+          <w:rStyle w:val="hljs-string"/>
+          <w:color w:val="880000"/>
+          <w:sz w:val="18"/>
+          <w:szCs w:val="18"/>
+        </w:rPr>
+        <w:t>""</w:t>
+      </w:r>
+      <w:r>
+        <w:rPr>
+          <w:rStyle w:val="hljs-value"/>
+          <w:sz w:val="18"/>
+          <w:szCs w:val="18"/>
+        </w:rPr>
+        <w:t>,</w:t>
+      </w:r>
+    </w:p>
+    <w:p>
+      <w:pPr>
+        <w:pStyle w:val="HTMLPreformatted"/>
+        <w:spacing w:line="276" w:lineRule="auto"/>
+        <w:divId w:val="220793902"/>
+        <w:rPr>
+          <w:rStyle w:val="hljs-value"/>
+          <w:sz w:val="18"/>
+          <w:szCs w:val="18"/>
+        </w:rPr>
+      </w:pPr>
+      <w:r>
+        <w:rPr>
+          <w:rStyle w:val="hljs-value"/>
+          <w:sz w:val="18"/>
+          <w:szCs w:val="18"/>
+        </w:rPr>
+        <w:t xml:space="preserve">      "</w:t>
+      </w:r>
+      <w:proofErr w:type="gramStart"/>
+      <w:r>
+        <w:rPr>
+          <w:rStyle w:val="hljs-attribute"/>
+          <w:sz w:val="18"/>
+          <w:szCs w:val="18"/>
+        </w:rPr>
         <w:t>page</w:t>
       </w:r>
+      <w:proofErr w:type="gramEnd"/>
       <w:r>
         <w:rPr>
           <w:rStyle w:val="hljs-value"/>
@@ -30298,6 +30670,7 @@
         </w:rPr>
         <w:t xml:space="preserve">      "</w:t>
       </w:r>
+      <w:proofErr w:type="gramStart"/>
       <w:r>
         <w:rPr>
           <w:rStyle w:val="hljs-attribute"/>
@@ -30306,6 +30679,7 @@
         </w:rPr>
         <w:t>issn</w:t>
       </w:r>
+      <w:proofErr w:type="gramEnd"/>
       <w:r>
         <w:rPr>
           <w:rStyle w:val="hljs-value"/>
@@ -30351,6 +30725,7 @@
         </w:rPr>
         <w:t xml:space="preserve">      "</w:t>
       </w:r>
+      <w:proofErr w:type="gramStart"/>
       <w:r>
         <w:rPr>
           <w:rStyle w:val="hljs-attribute"/>
@@ -30359,6 +30734,7 @@
         </w:rPr>
         <w:t>publisher</w:t>
       </w:r>
+      <w:proofErr w:type="gramEnd"/>
       <w:r>
         <w:rPr>
           <w:rStyle w:val="hljs-value"/>
@@ -30404,6 +30780,7 @@
         </w:rPr>
         <w:t xml:space="preserve">      "</w:t>
       </w:r>
+      <w:proofErr w:type="gramStart"/>
       <w:r>
         <w:rPr>
           <w:rStyle w:val="hljs-attribute"/>
@@ -30412,6 +30789,7 @@
         </w:rPr>
         <w:t>volume</w:t>
       </w:r>
+      <w:proofErr w:type="gramEnd"/>
       <w:r>
         <w:rPr>
           <w:rStyle w:val="hljs-value"/>
@@ -30457,6 +30835,7 @@
         </w:rPr>
         <w:t xml:space="preserve">      "</w:t>
       </w:r>
+      <w:proofErr w:type="gramStart"/>
       <w:r>
         <w:rPr>
           <w:rStyle w:val="hljs-attribute"/>
@@ -30465,6 +30844,7 @@
         </w:rPr>
         <w:t>year</w:t>
       </w:r>
+      <w:proofErr w:type="gramEnd"/>
       <w:r>
         <w:rPr>
           <w:rStyle w:val="hljs-value"/>
@@ -30510,6 +30890,7 @@
         </w:rPr>
         <w:t xml:space="preserve">      "</w:t>
       </w:r>
+      <w:proofErr w:type="gramStart"/>
       <w:r>
         <w:rPr>
           <w:rStyle w:val="hljs-attribute"/>
@@ -30518,6 +30899,7 @@
         </w:rPr>
         <w:t>month</w:t>
       </w:r>
+      <w:proofErr w:type="gramEnd"/>
       <w:r>
         <w:rPr>
           <w:rStyle w:val="hljs-value"/>
@@ -30563,6 +30945,7 @@
         </w:rPr>
         <w:t xml:space="preserve">      "</w:t>
       </w:r>
+      <w:proofErr w:type="gramStart"/>
       <w:r>
         <w:rPr>
           <w:rStyle w:val="hljs-attribute"/>
@@ -30571,6 +30954,7 @@
         </w:rPr>
         <w:t>date</w:t>
       </w:r>
+      <w:proofErr w:type="gramEnd"/>
       <w:r>
         <w:rPr>
           <w:rStyle w:val="hljs-value"/>
@@ -30986,6 +31370,7 @@
                 <w:b/>
                 <w:lang w:val="id-ID"/>
               </w:rPr>
+              <w:lastRenderedPageBreak/>
               <w:t>PHP</w:t>
             </w:r>
           </w:p>
@@ -31104,7 +31489,6 @@
                 <w:b/>
                 <w:lang w:val="id-ID"/>
               </w:rPr>
-              <w:lastRenderedPageBreak/>
               <w:t>Android</w:t>
             </w:r>
           </w:p>
@@ -31507,6 +31891,7 @@
       <w:r>
         <w:t xml:space="preserve">    exports.detail = </w:t>
       </w:r>
+      <w:proofErr w:type="gramStart"/>
       <w:r>
         <w:rPr>
           <w:rStyle w:val="hljs-keyword"/>
@@ -31519,7 +31904,14 @@
         <w:rPr>
           <w:rStyle w:val="hljs-params"/>
         </w:rPr>
-        <w:t>( req, res )</w:t>
+        <w:t>(</w:t>
+      </w:r>
+      <w:proofErr w:type="gramEnd"/>
+      <w:r>
+        <w:rPr>
+          <w:rStyle w:val="hljs-params"/>
+        </w:rPr>
+        <w:t xml:space="preserve"> req, res )</w:t>
       </w:r>
       <w:r>
         <w:rPr>
@@ -31549,6 +31941,7 @@
       <w:r>
         <w:tab/>
       </w:r>
+      <w:proofErr w:type="gramStart"/>
       <w:r>
         <w:rPr>
           <w:rStyle w:val="hljs-keyword"/>
@@ -31557,6 +31950,7 @@
         </w:rPr>
         <w:t>var</w:t>
       </w:r>
+      <w:proofErr w:type="gramEnd"/>
       <w:r>
         <w:t xml:space="preserve"> id = req.params.id;</w:t>
       </w:r>
@@ -31579,6 +31973,7 @@
       <w:r>
         <w:tab/>
       </w:r>
+      <w:proofErr w:type="gramStart"/>
       <w:r>
         <w:rPr>
           <w:rStyle w:val="hljs-keyword"/>
@@ -31587,6 +31982,7 @@
         </w:rPr>
         <w:t>if</w:t>
       </w:r>
+      <w:proofErr w:type="gramEnd"/>
       <w:r>
         <w:t xml:space="preserve"> ( validation.checkInt( id ) ) {</w:t>
       </w:r>
@@ -31619,6 +32015,7 @@
         <w:tab/>
         <w:t xml:space="preserve">    </w:t>
       </w:r>
+      <w:proofErr w:type="gramStart"/>
       <w:r>
         <w:rPr>
           <w:rStyle w:val="hljs-keyword"/>
@@ -31627,6 +32024,7 @@
         </w:rPr>
         <w:t>var</w:t>
       </w:r>
+      <w:proofErr w:type="gramEnd"/>
       <w:r>
         <w:t xml:space="preserve"> conditions = [ </w:t>
       </w:r>
@@ -31670,6 +32068,7 @@
         <w:tab/>
         <w:t xml:space="preserve">    </w:t>
       </w:r>
+      <w:proofErr w:type="gramStart"/>
       <w:r>
         <w:rPr>
           <w:rStyle w:val="hljs-keyword"/>
@@ -31678,6 +32077,7 @@
         </w:rPr>
         <w:t>var</w:t>
       </w:r>
+      <w:proofErr w:type="gramEnd"/>
       <w:r>
         <w:t xml:space="preserve"> query = modelInstance.getDetail( conditions, </w:t>
       </w:r>
@@ -31709,7 +32109,15 @@
       </w:r>
       <w:r>
         <w:tab/>
-        <w:t xml:space="preserve">    db.query( query , [id, </w:t>
+        <w:t xml:space="preserve">    </w:t>
+      </w:r>
+      <w:proofErr w:type="gramStart"/>
+      <w:r>
+        <w:t>db.query(</w:t>
+      </w:r>
+      <w:proofErr w:type="gramEnd"/>
+      <w:r>
+        <w:t xml:space="preserve"> query , [id, </w:t>
       </w:r>
       <w:r>
         <w:rPr>
@@ -31767,6 +32175,7 @@
       <w:r>
         <w:tab/>
       </w:r>
+      <w:proofErr w:type="gramStart"/>
       <w:r>
         <w:rPr>
           <w:rStyle w:val="hljs-keyword"/>
@@ -31776,7 +32185,11 @@
         <w:t>if</w:t>
       </w:r>
       <w:r>
-        <w:t xml:space="preserve">( err ) </w:t>
+        <w:t>(</w:t>
+      </w:r>
+      <w:proofErr w:type="gramEnd"/>
+      <w:r>
+        <w:t xml:space="preserve"> err ) </w:t>
       </w:r>
     </w:p>
     <w:p>
@@ -31792,7 +32205,14 @@
       </w:r>
       <w:r>
         <w:tab/>
-        <w:t xml:space="preserve">data = { error: err }; code = </w:t>
+      </w:r>
+      <w:proofErr w:type="gramStart"/>
+      <w:r>
+        <w:t>data</w:t>
+      </w:r>
+      <w:proofErr w:type="gramEnd"/>
+      <w:r>
+        <w:t xml:space="preserve"> = { error: err }; code = </w:t>
       </w:r>
       <w:r>
         <w:rPr>
@@ -31827,6 +32247,7 @@
       <w:r>
         <w:tab/>
       </w:r>
+      <w:proofErr w:type="gramStart"/>
       <w:r>
         <w:rPr>
           <w:rStyle w:val="hljs-keyword"/>
@@ -31836,7 +32257,11 @@
         <w:t>if</w:t>
       </w:r>
       <w:r>
-        <w:t xml:space="preserve">( rows &amp;&amp; rows.length &gt; </w:t>
+        <w:t>(</w:t>
+      </w:r>
+      <w:proofErr w:type="gramEnd"/>
+      <w:r>
+        <w:t xml:space="preserve"> rows &amp;&amp; rows.length &gt; </w:t>
       </w:r>
       <w:r>
         <w:rPr>
@@ -31862,7 +32287,14 @@
       </w:r>
       <w:r>
         <w:tab/>
-        <w:t>data = { journal: rows[</w:t>
+      </w:r>
+      <w:proofErr w:type="gramStart"/>
+      <w:r>
+        <w:t>data</w:t>
+      </w:r>
+      <w:proofErr w:type="gramEnd"/>
+      <w:r>
+        <w:t xml:space="preserve"> = { journal: rows[</w:t>
       </w:r>
       <w:r>
         <w:rPr>
@@ -31907,6 +32339,7 @@
       <w:r>
         <w:tab/>
       </w:r>
+      <w:proofErr w:type="gramStart"/>
       <w:r>
         <w:rPr>
           <w:rStyle w:val="hljs-keyword"/>
@@ -31915,6 +32348,7 @@
         </w:rPr>
         <w:t>else</w:t>
       </w:r>
+      <w:proofErr w:type="gramEnd"/>
       <w:r>
         <w:t xml:space="preserve"> data </w:t>
       </w:r>
@@ -31952,6 +32386,7 @@
         <w:divId w:val="967127472"/>
       </w:pPr>
       <w:r>
+        <w:lastRenderedPageBreak/>
         <w:tab/>
         <w:t xml:space="preserve">} </w:t>
       </w:r>
@@ -31977,7 +32412,14 @@
       </w:r>
       <w:r>
         <w:tab/>
-        <w:t xml:space="preserve">data = { error: </w:t>
+      </w:r>
+      <w:proofErr w:type="gramStart"/>
+      <w:r>
+        <w:t>data</w:t>
+      </w:r>
+      <w:proofErr w:type="gramEnd"/>
+      <w:r>
+        <w:t xml:space="preserve"> = { error: </w:t>
       </w:r>
       <w:r>
         <w:rPr>
@@ -32034,6 +32476,7 @@
       <w:r>
         <w:tab/>
       </w:r>
+      <w:proofErr w:type="gramStart"/>
       <w:r>
         <w:rPr>
           <w:rStyle w:val="hljs-keyword"/>
@@ -32042,6 +32485,7 @@
         </w:rPr>
         <w:t>return</w:t>
       </w:r>
+      <w:proofErr w:type="gramEnd"/>
       <w:r>
         <w:t xml:space="preserve"> response( res, data, code );</w:t>
       </w:r>
@@ -32163,7 +32607,23 @@
           <w:rFonts w:cs="Arial"/>
           <w:szCs w:val="20"/>
         </w:rPr>
-        <w:t>Dari grafik alir yang telah dibuat sebelumnya, maka didapat hubungan bobot antar node. Hubungan bobot diberi nilai 1 jika terdapat hubungan antara node satu dengan yang lain, dan akan bernilai 0 jika tidak ada hubungan antar node</w:t>
+        <w:t xml:space="preserve">Dari grafik alir yang telah dibuat sebelumnya, maka didapat hubungan bobot antar node. Hubungan bobot diberi nilai 1 jika terdapat hubungan antara node satu dengan yang lain, dan </w:t>
+      </w:r>
+      <w:proofErr w:type="gramStart"/>
+      <w:r>
+        <w:rPr>
+          <w:rFonts w:cs="Arial"/>
+          <w:szCs w:val="20"/>
+        </w:rPr>
+        <w:t>akan</w:t>
+      </w:r>
+      <w:proofErr w:type="gramEnd"/>
+      <w:r>
+        <w:rPr>
+          <w:rFonts w:cs="Arial"/>
+          <w:szCs w:val="20"/>
+        </w:rPr>
+        <w:t xml:space="preserve"> bernilai 0 jika tidak ada hubungan antar node</w:t>
       </w:r>
       <w:r>
         <w:rPr>
@@ -34119,6 +34579,7 @@
               <w:rPr>
                 <w:lang w:val="id-ID"/>
               </w:rPr>
+              <w:lastRenderedPageBreak/>
               <w:t>7</w:t>
             </w:r>
           </w:p>
@@ -34665,7 +35126,6 @@
               <w:rPr>
                 <w:lang w:val="id-ID"/>
               </w:rPr>
-              <w:lastRenderedPageBreak/>
               <w:t>9</w:t>
             </w:r>
           </w:p>
@@ -36019,6 +36479,7 @@
               <w:rPr>
                 <w:lang w:val="id-ID"/>
               </w:rPr>
+              <w:lastRenderedPageBreak/>
               <w:t>Web service</w:t>
             </w:r>
             <w:r>
@@ -36066,7 +36527,6 @@
               <w:rPr>
                 <w:b/>
               </w:rPr>
-              <w:lastRenderedPageBreak/>
               <w:t>No</w:t>
             </w:r>
           </w:p>
@@ -36747,7 +37207,31 @@
         <w:rPr>
           <w:lang w:val="id-ID"/>
         </w:rPr>
-        <w:t>Pendistribusian menggunakan metode ROA dapat berjalan dengan baik di setiap platform diantaranya adalah Python, PHP dan Android.</w:t>
+        <w:t>Pendistribusian menggunakan metode ROA dapat berjalan dengan baik di setiap platform</w:t>
+      </w:r>
+      <w:r>
+        <w:rPr>
+          <w:lang w:val="en-GB"/>
+        </w:rPr>
+        <w:t xml:space="preserve"> / bahasa pemrograman</w:t>
+      </w:r>
+      <w:r>
+        <w:rPr>
+          <w:lang w:val="id-ID"/>
+        </w:rPr>
+        <w:t xml:space="preserve"> diantaranya adalah Python, PHP dan Android</w:t>
+      </w:r>
+      <w:r>
+        <w:rPr>
+          <w:lang w:val="en-GB"/>
+        </w:rPr>
+        <w:t xml:space="preserve"> sehingga universitas yang memiliki system yang berbeda-beda mereka dapat saling terintegrasi menggunakan metode ini</w:t>
+      </w:r>
+      <w:r>
+        <w:rPr>
+          <w:lang w:val="id-ID"/>
+        </w:rPr>
+        <w:t>.</w:t>
       </w:r>
     </w:p>
     <w:p>
@@ -36764,9 +37248,15 @@
       </w:pPr>
       <w:r>
         <w:rPr>
-          <w:lang w:val="id-ID"/>
-        </w:rPr>
-        <w:t xml:space="preserve">Aplikasi yang tercepat diantara multiplatform lainnya yaitu </w:t>
+          <w:lang w:val="en-GB"/>
+        </w:rPr>
+        <w:t>Dengan beberapa contoh eksperimen multiplatform terlihat a</w:t>
+      </w:r>
+      <w:r>
+        <w:rPr>
+          <w:lang w:val="id-ID"/>
+        </w:rPr>
+        <w:t xml:space="preserve">plikasi yang tercepat diantara multiplatform lainnya yaitu </w:t>
       </w:r>
       <w:r>
         <w:rPr>
@@ -37121,9 +37611,9 @@
           <w:r>
             <w:t xml:space="preserve">DAFTAR </w:t>
           </w:r>
+          <w:bookmarkEnd w:id="76"/>
           <w:bookmarkEnd w:id="77"/>
           <w:bookmarkEnd w:id="78"/>
-          <w:bookmarkEnd w:id="79"/>
           <w:r>
             <w:t>PUSTAKA</w:t>
           </w:r>
@@ -37770,6 +38260,12 @@
         <w:t>HASIL OUTPUT</w:t>
       </w:r>
       <w:bookmarkEnd w:id="108"/>
+      <w:r>
+        <w:rPr>
+          <w:lang w:val="en-GB"/>
+        </w:rPr>
+        <w:t xml:space="preserve"> BERDASARKAN PLATFORM / BAHASA PEMROGRAMAN</w:t>
+      </w:r>
     </w:p>
     <w:p>
       <w:pPr>
@@ -37867,7 +38363,15 @@
         </w:r>
       </w:fldSimple>
       <w:r>
-        <w:t>: Python merequest edit journal dengan dimana resource tersebut adalah /journals/edit/(journal_id) yang menggunakan method HTTP PUT</w:t>
+        <w:t>: Python merequest edit journal dengan dimana resource tersebut adalah /journals/edit</w:t>
+      </w:r>
+      <w:proofErr w:type="gramStart"/>
+      <w:r>
+        <w:t>/(</w:t>
+      </w:r>
+      <w:proofErr w:type="gramEnd"/>
+      <w:r>
+        <w:t>journal_id) yang menggunakan method HTTP PUT</w:t>
       </w:r>
     </w:p>
     <w:p>
@@ -38111,7 +38615,15 @@
         </w:r>
       </w:fldSimple>
       <w:r>
-        <w:t>: Python merequest detail journal dengan dimana resource tersebut adalah /journals/edit/(journal_id) yang menggunakan method HTTP GET</w:t>
+        <w:t>: Python merequest detail journal dengan dimana resource tersebut adalah /journals/edit</w:t>
+      </w:r>
+      <w:proofErr w:type="gramStart"/>
+      <w:r>
+        <w:t>/(</w:t>
+      </w:r>
+      <w:proofErr w:type="gramEnd"/>
+      <w:r>
+        <w:t>journal_id) yang menggunakan method HTTP GET</w:t>
       </w:r>
     </w:p>
     <w:p>
@@ -38293,7 +38805,15 @@
         </w:r>
       </w:fldSimple>
       <w:r>
-        <w:t>: PHP merequest edit journal dengan dimana resource tersebut adalah /journals/edit/(journal_id) yang menggunakan method PUT</w:t>
+        <w:t>: PHP merequest edit journal dengan dimana resource tersebut adalah /journals/edit</w:t>
+      </w:r>
+      <w:proofErr w:type="gramStart"/>
+      <w:r>
+        <w:t>/(</w:t>
+      </w:r>
+      <w:proofErr w:type="gramEnd"/>
+      <w:r>
+        <w:t>journal_id) yang menggunakan method PUT</w:t>
       </w:r>
     </w:p>
     <w:p>
@@ -38534,7 +39054,15 @@
         </w:r>
       </w:fldSimple>
       <w:r>
-        <w:t>: PHP merequest detail journal dengan dimana resource tersebut adalah /journals/detail/(journal_id) yang menggunakan method GET</w:t>
+        <w:t>: PHP merequest detail journal dengan dimana resource tersebut adalah /journals/detail</w:t>
+      </w:r>
+      <w:proofErr w:type="gramStart"/>
+      <w:r>
+        <w:t>/(</w:t>
+      </w:r>
+      <w:proofErr w:type="gramEnd"/>
+      <w:r>
+        <w:t>journal_id) yang menggunakan method GET</w:t>
       </w:r>
     </w:p>
     <w:p>
@@ -39142,6 +39670,7 @@
         <w:pStyle w:val="HTMLPreformatted"/>
         <w:divId w:val="2132280648"/>
       </w:pPr>
+      <w:proofErr w:type="gramStart"/>
       <w:r>
         <w:rPr>
           <w:rStyle w:val="hljs-keyword"/>
@@ -39150,6 +39679,7 @@
         </w:rPr>
         <w:t>var</w:t>
       </w:r>
+      <w:proofErr w:type="gramEnd"/>
       <w:r>
         <w:t xml:space="preserve"> express </w:t>
       </w:r>
@@ -39193,6 +39723,7 @@
         <w:pStyle w:val="HTMLPreformatted"/>
         <w:divId w:val="2132280648"/>
       </w:pPr>
+      <w:proofErr w:type="gramStart"/>
       <w:r>
         <w:rPr>
           <w:rStyle w:val="hljs-keyword"/>
@@ -39201,6 +39732,7 @@
         </w:rPr>
         <w:t>var</w:t>
       </w:r>
+      <w:proofErr w:type="gramEnd"/>
       <w:r>
         <w:t xml:space="preserve"> http </w:t>
       </w:r>
@@ -39243,6 +39775,7 @@
         <w:pStyle w:val="HTMLPreformatted"/>
         <w:divId w:val="2132280648"/>
       </w:pPr>
+      <w:proofErr w:type="gramStart"/>
       <w:r>
         <w:rPr>
           <w:rStyle w:val="hljs-keyword"/>
@@ -39251,6 +39784,7 @@
         </w:rPr>
         <w:t>var</w:t>
       </w:r>
+      <w:proofErr w:type="gramEnd"/>
       <w:r>
         <w:t xml:space="preserve"> path </w:t>
       </w:r>
@@ -39293,6 +39827,7 @@
         <w:pStyle w:val="HTMLPreformatted"/>
         <w:divId w:val="2132280648"/>
       </w:pPr>
+      <w:proofErr w:type="gramStart"/>
       <w:r>
         <w:rPr>
           <w:rStyle w:val="hljs-keyword"/>
@@ -39301,6 +39836,7 @@
         </w:rPr>
         <w:t>var</w:t>
       </w:r>
+      <w:proofErr w:type="gramEnd"/>
       <w:r>
         <w:t xml:space="preserve"> mysql </w:t>
       </w:r>
@@ -39338,6 +39874,7 @@
         <w:pStyle w:val="HTMLPreformatted"/>
         <w:divId w:val="2132280648"/>
       </w:pPr>
+      <w:proofErr w:type="gramStart"/>
       <w:r>
         <w:rPr>
           <w:rStyle w:val="hljs-keyword"/>
@@ -39346,6 +39883,7 @@
         </w:rPr>
         <w:t>var</w:t>
       </w:r>
+      <w:proofErr w:type="gramEnd"/>
       <w:r>
         <w:t xml:space="preserve"> bodyParser   = </w:t>
       </w:r>
@@ -39376,6 +39914,7 @@
         <w:pStyle w:val="HTMLPreformatted"/>
         <w:divId w:val="2132280648"/>
       </w:pPr>
+      <w:proofErr w:type="gramStart"/>
       <w:r>
         <w:rPr>
           <w:rStyle w:val="hljs-keyword"/>
@@ -39384,6 +39923,7 @@
         </w:rPr>
         <w:t>var</w:t>
       </w:r>
+      <w:proofErr w:type="gramEnd"/>
       <w:r>
         <w:t xml:space="preserve"> responseTime = </w:t>
       </w:r>
@@ -39414,6 +39954,7 @@
         <w:pStyle w:val="HTMLPreformatted"/>
         <w:divId w:val="2132280648"/>
       </w:pPr>
+      <w:proofErr w:type="gramStart"/>
       <w:r>
         <w:rPr>
           <w:rStyle w:val="hljs-keyword"/>
@@ -39422,6 +39963,7 @@
         </w:rPr>
         <w:t>var</w:t>
       </w:r>
+      <w:proofErr w:type="gramEnd"/>
       <w:r>
         <w:t xml:space="preserve"> crypto </w:t>
       </w:r>
@@ -39459,6 +40001,7 @@
         <w:pStyle w:val="HTMLPreformatted"/>
         <w:divId w:val="2132280648"/>
       </w:pPr>
+      <w:proofErr w:type="gramStart"/>
       <w:r>
         <w:rPr>
           <w:rStyle w:val="hljs-keyword"/>
@@ -39467,6 +40010,7 @@
         </w:rPr>
         <w:t>var</w:t>
       </w:r>
+      <w:proofErr w:type="gramEnd"/>
       <w:r>
         <w:t xml:space="preserve"> jwt    </w:t>
       </w:r>
@@ -39514,8 +40058,13 @@
         <w:pStyle w:val="HTMLPreformatted"/>
         <w:divId w:val="2132280648"/>
       </w:pPr>
-      <w:r>
-        <w:t xml:space="preserve">db      </w:t>
+      <w:proofErr w:type="gramStart"/>
+      <w:r>
+        <w:t>db</w:t>
+      </w:r>
+      <w:proofErr w:type="gramEnd"/>
+      <w:r>
+        <w:t xml:space="preserve">      </w:t>
       </w:r>
       <w:r>
         <w:tab/>
@@ -39548,8 +40097,13 @@
         <w:pStyle w:val="HTMLPreformatted"/>
         <w:divId w:val="2132280648"/>
       </w:pPr>
-      <w:r>
-        <w:t xml:space="preserve">secretKey </w:t>
+      <w:proofErr w:type="gramStart"/>
+      <w:r>
+        <w:t>secretKey</w:t>
+      </w:r>
+      <w:proofErr w:type="gramEnd"/>
+      <w:r>
+        <w:t xml:space="preserve"> </w:t>
       </w:r>
       <w:r>
         <w:tab/>
@@ -39588,8 +40142,13 @@
         <w:pStyle w:val="HTMLPreformatted"/>
         <w:divId w:val="2132280648"/>
       </w:pPr>
-      <w:r>
-        <w:t xml:space="preserve">start = </w:t>
+      <w:proofErr w:type="gramStart"/>
+      <w:r>
+        <w:t>start</w:t>
+      </w:r>
+      <w:proofErr w:type="gramEnd"/>
+      <w:r>
+        <w:t xml:space="preserve"> = </w:t>
       </w:r>
       <w:r>
         <w:rPr>
@@ -39619,9 +40178,14 @@
         <w:pStyle w:val="HTMLPreformatted"/>
         <w:divId w:val="2132280648"/>
       </w:pPr>
+      <w:proofErr w:type="gramStart"/>
       <w:r>
         <w:lastRenderedPageBreak/>
-        <w:t>app   = express();</w:t>
+        <w:t>app</w:t>
+      </w:r>
+      <w:proofErr w:type="gramEnd"/>
+      <w:r>
+        <w:t xml:space="preserve">   = express();</w:t>
       </w:r>
     </w:p>
     <w:p>
@@ -39639,6 +40203,7 @@
         <w:pStyle w:val="HTMLPreformatted"/>
         <w:divId w:val="2132280648"/>
       </w:pPr>
+      <w:proofErr w:type="gramStart"/>
       <w:r>
         <w:rPr>
           <w:rStyle w:val="hljs-keyword"/>
@@ -39647,6 +40212,7 @@
         </w:rPr>
         <w:t>var</w:t>
       </w:r>
+      <w:proofErr w:type="gramEnd"/>
       <w:r>
         <w:t xml:space="preserve"> users </w:t>
       </w:r>
@@ -39692,6 +40258,7 @@
         <w:pStyle w:val="HTMLPreformatted"/>
         <w:divId w:val="2132280648"/>
       </w:pPr>
+      <w:proofErr w:type="gramStart"/>
       <w:r>
         <w:rPr>
           <w:rStyle w:val="hljs-keyword"/>
@@ -39700,6 +40267,7 @@
         </w:rPr>
         <w:t>var</w:t>
       </w:r>
+      <w:proofErr w:type="gramEnd"/>
       <w:r>
         <w:t xml:space="preserve"> journals     = </w:t>
       </w:r>
@@ -39730,6 +40298,7 @@
         <w:pStyle w:val="HTMLPreformatted"/>
         <w:divId w:val="2132280648"/>
       </w:pPr>
+      <w:proofErr w:type="gramStart"/>
       <w:r>
         <w:rPr>
           <w:rStyle w:val="hljs-keyword"/>
@@ -39738,6 +40307,7 @@
         </w:rPr>
         <w:t>var</w:t>
       </w:r>
+      <w:proofErr w:type="gramEnd"/>
       <w:r>
         <w:t xml:space="preserve"> publishers   = </w:t>
       </w:r>
@@ -39768,6 +40338,7 @@
         <w:pStyle w:val="HTMLPreformatted"/>
         <w:divId w:val="2132280648"/>
       </w:pPr>
+      <w:proofErr w:type="gramStart"/>
       <w:r>
         <w:rPr>
           <w:rStyle w:val="hljs-keyword"/>
@@ -39776,6 +40347,7 @@
         </w:rPr>
         <w:t>var</w:t>
       </w:r>
+      <w:proofErr w:type="gramEnd"/>
       <w:r>
         <w:t xml:space="preserve"> authenticate = </w:t>
       </w:r>
@@ -39812,8 +40384,13 @@
         <w:pStyle w:val="HTMLPreformatted"/>
         <w:divId w:val="2132280648"/>
       </w:pPr>
-      <w:r>
-        <w:t xml:space="preserve">merge </w:t>
+      <w:proofErr w:type="gramStart"/>
+      <w:r>
+        <w:t>merge</w:t>
+      </w:r>
+      <w:proofErr w:type="gramEnd"/>
+      <w:r>
+        <w:t xml:space="preserve"> </w:t>
       </w:r>
       <w:r>
         <w:tab/>
@@ -39846,8 +40423,13 @@
         <w:pStyle w:val="HTMLPreformatted"/>
         <w:divId w:val="2132280648"/>
       </w:pPr>
-      <w:r>
-        <w:t xml:space="preserve">fn </w:t>
+      <w:proofErr w:type="gramStart"/>
+      <w:r>
+        <w:t>fn</w:t>
+      </w:r>
+      <w:proofErr w:type="gramEnd"/>
+      <w:r>
+        <w:t xml:space="preserve"> </w:t>
       </w:r>
       <w:r>
         <w:tab/>
@@ -39883,8 +40465,13 @@
         <w:pStyle w:val="HTMLPreformatted"/>
         <w:divId w:val="2132280648"/>
       </w:pPr>
-      <w:r>
-        <w:t xml:space="preserve">buildQuery = </w:t>
+      <w:proofErr w:type="gramStart"/>
+      <w:r>
+        <w:t>buildQuery</w:t>
+      </w:r>
+      <w:proofErr w:type="gramEnd"/>
+      <w:r>
+        <w:t xml:space="preserve"> = </w:t>
       </w:r>
       <w:r>
         <w:rPr>
@@ -39918,7 +40505,15 @@
       </w:r>
       <w:r>
         <w:tab/>
-        <w:t xml:space="preserve">   = crypto.createHash( </w:t>
+        <w:t xml:space="preserve">   = </w:t>
+      </w:r>
+      <w:proofErr w:type="gramStart"/>
+      <w:r>
+        <w:t>crypto.createHash(</w:t>
+      </w:r>
+      <w:proofErr w:type="gramEnd"/>
+      <w:r>
+        <w:t xml:space="preserve"> </w:t>
       </w:r>
       <w:r>
         <w:rPr>
@@ -39943,7 +40538,15 @@
         <w:divId w:val="2132280648"/>
       </w:pPr>
       <w:r>
-        <w:t xml:space="preserve">user_data  = </w:t>
+        <w:t>user_</w:t>
+      </w:r>
+      <w:proofErr w:type="gramStart"/>
+      <w:r>
+        <w:t>data  =</w:t>
+      </w:r>
+      <w:proofErr w:type="gramEnd"/>
+      <w:r>
+        <w:t xml:space="preserve"> </w:t>
       </w:r>
       <w:r>
         <w:rPr>
@@ -39986,8 +40589,13 @@
         <w:pStyle w:val="HTMLPreformatted"/>
         <w:divId w:val="2132280648"/>
       </w:pPr>
-      <w:r>
-        <w:t xml:space="preserve">app.use( bodyParser.urlencoded({ extended: </w:t>
+      <w:proofErr w:type="gramStart"/>
+      <w:r>
+        <w:t>app.use(</w:t>
+      </w:r>
+      <w:proofErr w:type="gramEnd"/>
+      <w:r>
+        <w:t xml:space="preserve"> bodyParser.urlencoded({ extended: </w:t>
       </w:r>
       <w:r>
         <w:rPr>
@@ -40005,8 +40613,13 @@
         <w:pStyle w:val="HTMLPreformatted"/>
         <w:divId w:val="2132280648"/>
       </w:pPr>
-      <w:r>
-        <w:t>app.use( bodyParser.json() );</w:t>
+      <w:proofErr w:type="gramStart"/>
+      <w:r>
+        <w:t>app.use(</w:t>
+      </w:r>
+      <w:proofErr w:type="gramEnd"/>
+      <w:r>
+        <w:t xml:space="preserve"> bodyParser.json() );</w:t>
       </w:r>
     </w:p>
     <w:p>
@@ -40014,8 +40627,13 @@
         <w:pStyle w:val="HTMLPreformatted"/>
         <w:divId w:val="2132280648"/>
       </w:pPr>
-      <w:r>
-        <w:t>app.use( responseTime() );</w:t>
+      <w:proofErr w:type="gramStart"/>
+      <w:r>
+        <w:t>app.use(</w:t>
+      </w:r>
+      <w:proofErr w:type="gramEnd"/>
+      <w:r>
+        <w:t xml:space="preserve"> responseTime() );</w:t>
       </w:r>
     </w:p>
     <w:p>
@@ -40029,8 +40647,13 @@
         <w:pStyle w:val="HTMLPreformatted"/>
         <w:divId w:val="2132280648"/>
       </w:pPr>
-      <w:r>
-        <w:t xml:space="preserve">app.use( </w:t>
+      <w:proofErr w:type="gramStart"/>
+      <w:r>
+        <w:t>app.use(</w:t>
+      </w:r>
+      <w:proofErr w:type="gramEnd"/>
+      <w:r>
+        <w:t xml:space="preserve"> </w:t>
       </w:r>
       <w:r>
         <w:rPr>
@@ -40063,7 +40686,14 @@
       </w:pPr>
       <w:r>
         <w:tab/>
-        <w:t xml:space="preserve">res.header( </w:t>
+      </w:r>
+      <w:proofErr w:type="gramStart"/>
+      <w:r>
+        <w:t>res.header(</w:t>
+      </w:r>
+      <w:proofErr w:type="gramEnd"/>
+      <w:r>
+        <w:t xml:space="preserve"> </w:t>
       </w:r>
       <w:r>
         <w:rPr>
@@ -40093,7 +40723,14 @@
       </w:pPr>
       <w:r>
         <w:tab/>
-        <w:t xml:space="preserve">res.header( </w:t>
+      </w:r>
+      <w:proofErr w:type="gramStart"/>
+      <w:r>
+        <w:t>res.header(</w:t>
+      </w:r>
+      <w:proofErr w:type="gramEnd"/>
+      <w:r>
+        <w:t xml:space="preserve"> </w:t>
       </w:r>
       <w:r>
         <w:rPr>
@@ -40123,7 +40760,14 @@
       </w:pPr>
       <w:r>
         <w:tab/>
-        <w:t xml:space="preserve">res.header( </w:t>
+      </w:r>
+      <w:proofErr w:type="gramStart"/>
+      <w:r>
+        <w:t>res.header(</w:t>
+      </w:r>
+      <w:proofErr w:type="gramEnd"/>
+      <w:r>
+        <w:t xml:space="preserve"> </w:t>
       </w:r>
       <w:r>
         <w:rPr>
@@ -40153,7 +40797,14 @@
       </w:pPr>
       <w:r>
         <w:tab/>
-        <w:t xml:space="preserve">res.header( </w:t>
+      </w:r>
+      <w:proofErr w:type="gramStart"/>
+      <w:r>
+        <w:t>res.header(</w:t>
+      </w:r>
+      <w:proofErr w:type="gramEnd"/>
+      <w:r>
+        <w:t xml:space="preserve"> </w:t>
       </w:r>
       <w:r>
         <w:rPr>
@@ -40183,7 +40834,14 @@
       </w:pPr>
       <w:r>
         <w:tab/>
-        <w:t>next();</w:t>
+      </w:r>
+      <w:proofErr w:type="gramStart"/>
+      <w:r>
+        <w:t>next(</w:t>
+      </w:r>
+      <w:proofErr w:type="gramEnd"/>
+      <w:r>
+        <w:t>);</w:t>
       </w:r>
     </w:p>
     <w:p>
@@ -40206,8 +40864,13 @@
         <w:pStyle w:val="HTMLPreformatted"/>
         <w:divId w:val="2132280648"/>
       </w:pPr>
-      <w:r>
-        <w:t xml:space="preserve">app.use( </w:t>
+      <w:proofErr w:type="gramStart"/>
+      <w:r>
+        <w:t>app.use(</w:t>
+      </w:r>
+      <w:proofErr w:type="gramEnd"/>
+      <w:r>
+        <w:t xml:space="preserve"> </w:t>
       </w:r>
       <w:r>
         <w:rPr>
@@ -40240,7 +40903,14 @@
       </w:pPr>
       <w:r>
         <w:tab/>
-        <w:t xml:space="preserve">start </w:t>
+      </w:r>
+      <w:proofErr w:type="gramStart"/>
+      <w:r>
+        <w:t>start</w:t>
+      </w:r>
+      <w:proofErr w:type="gramEnd"/>
+      <w:r>
+        <w:t xml:space="preserve"> </w:t>
       </w:r>
       <w:r>
         <w:tab/>
@@ -40279,7 +40949,14 @@
       </w:pPr>
       <w:r>
         <w:tab/>
-        <w:t>responsetime = (</w:t>
+      </w:r>
+      <w:proofErr w:type="gramStart"/>
+      <w:r>
+        <w:t>responsetime</w:t>
+      </w:r>
+      <w:proofErr w:type="gramEnd"/>
+      <w:r>
+        <w:t xml:space="preserve"> = (</w:t>
       </w:r>
       <w:r>
         <w:rPr>
@@ -40321,7 +40998,14 @@
       </w:pPr>
       <w:r>
         <w:tab/>
-        <w:t>next()</w:t>
+      </w:r>
+      <w:proofErr w:type="gramStart"/>
+      <w:r>
+        <w:t>next(</w:t>
+      </w:r>
+      <w:proofErr w:type="gramEnd"/>
+      <w:r>
+        <w:t>)</w:t>
       </w:r>
       <w:r>
         <w:tab/>
@@ -40352,14 +41036,26 @@
         <w:divId w:val="2132280648"/>
       </w:pPr>
       <w:r>
-        <w:t xml:space="preserve">app.get ( </w:t>
+        <w:t xml:space="preserve">app.get </w:t>
+      </w:r>
+      <w:proofErr w:type="gramStart"/>
+      <w:r>
+        <w:t xml:space="preserve">( </w:t>
       </w:r>
       <w:r>
         <w:rPr>
           <w:rStyle w:val="hljs-string"/>
           <w:color w:val="880000"/>
         </w:rPr>
-        <w:t>'/journals'</w:t>
+        <w:t>'</w:t>
+      </w:r>
+      <w:proofErr w:type="gramEnd"/>
+      <w:r>
+        <w:rPr>
+          <w:rStyle w:val="hljs-string"/>
+          <w:color w:val="880000"/>
+        </w:rPr>
+        <w:t>/journals'</w:t>
       </w:r>
       <w:r>
         <w:t>, journals.index );</w:t>
@@ -40371,14 +41067,26 @@
         <w:divId w:val="2132280648"/>
       </w:pPr>
       <w:r>
-        <w:t xml:space="preserve">app.get ( </w:t>
+        <w:t xml:space="preserve">app.get </w:t>
+      </w:r>
+      <w:proofErr w:type="gramStart"/>
+      <w:r>
+        <w:t xml:space="preserve">( </w:t>
       </w:r>
       <w:r>
         <w:rPr>
           <w:rStyle w:val="hljs-string"/>
           <w:color w:val="880000"/>
         </w:rPr>
-        <w:t>'/journals/:type'</w:t>
+        <w:t>'</w:t>
+      </w:r>
+      <w:proofErr w:type="gramEnd"/>
+      <w:r>
+        <w:rPr>
+          <w:rStyle w:val="hljs-string"/>
+          <w:color w:val="880000"/>
+        </w:rPr>
+        <w:t>/journals/:type'</w:t>
       </w:r>
       <w:r>
         <w:t>,</w:t>
@@ -40398,8 +41106,13 @@
         <w:pStyle w:val="HTMLPreformatted"/>
         <w:divId w:val="2132280648"/>
       </w:pPr>
-      <w:r>
-        <w:t xml:space="preserve">app.post( </w:t>
+      <w:proofErr w:type="gramStart"/>
+      <w:r>
+        <w:t>app.post(</w:t>
+      </w:r>
+      <w:proofErr w:type="gramEnd"/>
+      <w:r>
+        <w:t xml:space="preserve"> </w:t>
       </w:r>
       <w:r>
         <w:rPr>
@@ -40418,14 +41131,26 @@
         <w:divId w:val="2132280648"/>
       </w:pPr>
       <w:r>
-        <w:t xml:space="preserve">app.put ( </w:t>
+        <w:t xml:space="preserve">app.put </w:t>
+      </w:r>
+      <w:proofErr w:type="gramStart"/>
+      <w:r>
+        <w:t xml:space="preserve">( </w:t>
       </w:r>
       <w:r>
         <w:rPr>
           <w:rStyle w:val="hljs-string"/>
           <w:color w:val="880000"/>
         </w:rPr>
-        <w:t>'/journals/edit/:id'</w:t>
+        <w:t>'</w:t>
+      </w:r>
+      <w:proofErr w:type="gramEnd"/>
+      <w:r>
+        <w:rPr>
+          <w:rStyle w:val="hljs-string"/>
+          <w:color w:val="880000"/>
+        </w:rPr>
+        <w:t>/journals/edit/:id'</w:t>
       </w:r>
       <w:r>
         <w:t>, journals.edit );</w:t>
@@ -40437,14 +41162,26 @@
         <w:divId w:val="2132280648"/>
       </w:pPr>
       <w:r>
-        <w:t xml:space="preserve">app.get ( </w:t>
+        <w:t xml:space="preserve">app.get </w:t>
+      </w:r>
+      <w:proofErr w:type="gramStart"/>
+      <w:r>
+        <w:t xml:space="preserve">( </w:t>
       </w:r>
       <w:r>
         <w:rPr>
           <w:rStyle w:val="hljs-string"/>
           <w:color w:val="880000"/>
         </w:rPr>
-        <w:t>'/journals/search/:query'</w:t>
+        <w:t>'</w:t>
+      </w:r>
+      <w:proofErr w:type="gramEnd"/>
+      <w:r>
+        <w:rPr>
+          <w:rStyle w:val="hljs-string"/>
+          <w:color w:val="880000"/>
+        </w:rPr>
+        <w:t>/journals/search/:query'</w:t>
       </w:r>
       <w:r>
         <w:t>,journals.search );</w:t>
@@ -40456,14 +41193,26 @@
         <w:divId w:val="2132280648"/>
       </w:pPr>
       <w:r>
-        <w:t xml:space="preserve">app.get ( </w:t>
+        <w:t xml:space="preserve">app.get </w:t>
+      </w:r>
+      <w:proofErr w:type="gramStart"/>
+      <w:r>
+        <w:t xml:space="preserve">( </w:t>
       </w:r>
       <w:r>
         <w:rPr>
           <w:rStyle w:val="hljs-string"/>
           <w:color w:val="880000"/>
         </w:rPr>
-        <w:t>'/journals/detail/:id'</w:t>
+        <w:t>'</w:t>
+      </w:r>
+      <w:proofErr w:type="gramEnd"/>
+      <w:r>
+        <w:rPr>
+          <w:rStyle w:val="hljs-string"/>
+          <w:color w:val="880000"/>
+        </w:rPr>
+        <w:t>/journals/detail/:id'</w:t>
       </w:r>
       <w:r>
         <w:t>,</w:t>
@@ -40484,14 +41233,26 @@
         <w:divId w:val="2132280648"/>
       </w:pPr>
       <w:r>
-        <w:t xml:space="preserve">app.get ( </w:t>
+        <w:t xml:space="preserve">app.get </w:t>
+      </w:r>
+      <w:proofErr w:type="gramStart"/>
+      <w:r>
+        <w:t xml:space="preserve">( </w:t>
       </w:r>
       <w:r>
         <w:rPr>
           <w:rStyle w:val="hljs-string"/>
           <w:color w:val="880000"/>
         </w:rPr>
-        <w:t>'/publishers'</w:t>
+        <w:t>'</w:t>
+      </w:r>
+      <w:proofErr w:type="gramEnd"/>
+      <w:r>
+        <w:rPr>
+          <w:rStyle w:val="hljs-string"/>
+          <w:color w:val="880000"/>
+        </w:rPr>
+        <w:t>/publishers'</w:t>
       </w:r>
       <w:r>
         <w:t>, publishers.index );</w:t>
@@ -40502,8 +41263,13 @@
         <w:pStyle w:val="HTMLPreformatted"/>
         <w:divId w:val="2132280648"/>
       </w:pPr>
-      <w:r>
-        <w:t xml:space="preserve">app.post( </w:t>
+      <w:proofErr w:type="gramStart"/>
+      <w:r>
+        <w:t>app.post(</w:t>
+      </w:r>
+      <w:proofErr w:type="gramEnd"/>
+      <w:r>
+        <w:t xml:space="preserve"> </w:t>
       </w:r>
       <w:r>
         <w:rPr>
@@ -40531,14 +41297,26 @@
         <w:divId w:val="2132280648"/>
       </w:pPr>
       <w:r>
-        <w:t xml:space="preserve">app.put ( </w:t>
+        <w:t xml:space="preserve">app.put </w:t>
+      </w:r>
+      <w:proofErr w:type="gramStart"/>
+      <w:r>
+        <w:t xml:space="preserve">( </w:t>
       </w:r>
       <w:r>
         <w:rPr>
           <w:rStyle w:val="hljs-string"/>
           <w:color w:val="880000"/>
         </w:rPr>
-        <w:t>'/publishers/edit/:id'</w:t>
+        <w:t>'</w:t>
+      </w:r>
+      <w:proofErr w:type="gramEnd"/>
+      <w:r>
+        <w:rPr>
+          <w:rStyle w:val="hljs-string"/>
+          <w:color w:val="880000"/>
+        </w:rPr>
+        <w:t>/publishers/edit/:id'</w:t>
       </w:r>
       <w:r>
         <w:t>, publishers.edit );</w:t>
@@ -40550,14 +41328,26 @@
         <w:divId w:val="2132280648"/>
       </w:pPr>
       <w:r>
-        <w:t xml:space="preserve">app.get ( </w:t>
+        <w:t xml:space="preserve">app.get </w:t>
+      </w:r>
+      <w:proofErr w:type="gramStart"/>
+      <w:r>
+        <w:t xml:space="preserve">( </w:t>
       </w:r>
       <w:r>
         <w:rPr>
           <w:rStyle w:val="hljs-string"/>
           <w:color w:val="880000"/>
         </w:rPr>
-        <w:t>'*'</w:t>
+        <w:t>'</w:t>
+      </w:r>
+      <w:proofErr w:type="gramEnd"/>
+      <w:r>
+        <w:rPr>
+          <w:rStyle w:val="hljs-string"/>
+          <w:color w:val="880000"/>
+        </w:rPr>
+        <w:t>*'</w:t>
       </w:r>
       <w:r>
         <w:t xml:space="preserve">, </w:t>
@@ -40614,8 +41404,13 @@
         <w:pStyle w:val="HTMLPreformatted"/>
         <w:divId w:val="2132280648"/>
       </w:pPr>
-      <w:r>
-        <w:t xml:space="preserve">app.set( </w:t>
+      <w:proofErr w:type="gramStart"/>
+      <w:r>
+        <w:t>app.set(</w:t>
+      </w:r>
+      <w:proofErr w:type="gramEnd"/>
+      <w:r>
+        <w:t xml:space="preserve"> </w:t>
       </w:r>
       <w:r>
         <w:rPr>
@@ -40643,8 +41438,13 @@
         <w:pStyle w:val="HTMLPreformatted"/>
         <w:divId w:val="2132280648"/>
       </w:pPr>
-      <w:r>
-        <w:t>http.createServer(app).listen(app.get(</w:t>
+      <w:proofErr w:type="gramStart"/>
+      <w:r>
+        <w:t>http.createServer(</w:t>
+      </w:r>
+      <w:proofErr w:type="gramEnd"/>
+      <w:r>
+        <w:t>app).listen(app.get(</w:t>
       </w:r>
       <w:r>
         <w:rPr>
@@ -40682,6 +41482,7 @@
       <w:r>
         <w:t xml:space="preserve">  </w:t>
       </w:r>
+      <w:proofErr w:type="gramStart"/>
       <w:r>
         <w:rPr>
           <w:rStyle w:val="hljs-builtin"/>
@@ -40693,6 +41494,7 @@
       <w:r>
         <w:t>.log(</w:t>
       </w:r>
+      <w:proofErr w:type="gramEnd"/>
       <w:r>
         <w:rPr>
           <w:rStyle w:val="hljs-string"/>
@@ -40750,6 +41552,7 @@
         <w:pStyle w:val="HTMLPreformatted"/>
         <w:divId w:val="2056734328"/>
       </w:pPr>
+      <w:proofErr w:type="gramStart"/>
       <w:r>
         <w:rPr>
           <w:rStyle w:val="hljs-keyword"/>
@@ -40758,6 +41561,7 @@
         </w:rPr>
         <w:t>var</w:t>
       </w:r>
+      <w:proofErr w:type="gramEnd"/>
       <w:r>
         <w:t xml:space="preserve"> validation = </w:t>
       </w:r>
@@ -40777,10 +41581,22 @@
           <w:rStyle w:val="hljs-string"/>
           <w:color w:val="880000"/>
         </w:rPr>
-        <w:t>'../services/validations'</w:t>
-      </w:r>
-      <w:r>
-        <w:t xml:space="preserve"> )();</w:t>
+        <w:t>'../services/</w:t>
+      </w:r>
+      <w:proofErr w:type="gramStart"/>
+      <w:r>
+        <w:rPr>
+          <w:rStyle w:val="hljs-string"/>
+          <w:color w:val="880000"/>
+        </w:rPr>
+        <w:t>validations'</w:t>
+      </w:r>
+      <w:r>
+        <w:t xml:space="preserve"> )(</w:t>
+      </w:r>
+      <w:proofErr w:type="gramEnd"/>
+      <w:r>
+        <w:t>);</w:t>
       </w:r>
     </w:p>
     <w:p>
@@ -40788,6 +41604,7 @@
         <w:pStyle w:val="HTMLPreformatted"/>
         <w:divId w:val="2056734328"/>
       </w:pPr>
+      <w:proofErr w:type="gramStart"/>
       <w:r>
         <w:rPr>
           <w:rStyle w:val="hljs-keyword"/>
@@ -40796,6 +41613,7 @@
         </w:rPr>
         <w:t>var</w:t>
       </w:r>
+      <w:proofErr w:type="gramEnd"/>
       <w:r>
         <w:t xml:space="preserve"> modelInstance = </w:t>
       </w:r>
@@ -40815,10 +41633,22 @@
           <w:rStyle w:val="hljs-string"/>
           <w:color w:val="880000"/>
         </w:rPr>
-        <w:t>'../models/journals-model'</w:t>
-      </w:r>
-      <w:r>
-        <w:t xml:space="preserve"> );</w:t>
+        <w:t>'../models/journals-</w:t>
+      </w:r>
+      <w:proofErr w:type="gramStart"/>
+      <w:r>
+        <w:rPr>
+          <w:rStyle w:val="hljs-string"/>
+          <w:color w:val="880000"/>
+        </w:rPr>
+        <w:t>model'</w:t>
+      </w:r>
+      <w:r>
+        <w:t xml:space="preserve"> )</w:t>
+      </w:r>
+      <w:proofErr w:type="gramEnd"/>
+      <w:r>
+        <w:t>;</w:t>
       </w:r>
     </w:p>
     <w:p>
@@ -40832,6 +41662,7 @@
         <w:pStyle w:val="HTMLPreformatted"/>
         <w:divId w:val="2056734328"/>
       </w:pPr>
+      <w:proofErr w:type="gramStart"/>
       <w:r>
         <w:rPr>
           <w:rStyle w:val="hljs-keyword"/>
@@ -40840,6 +41671,7 @@
         </w:rPr>
         <w:t>var</w:t>
       </w:r>
+      <w:proofErr w:type="gramEnd"/>
       <w:r>
         <w:t xml:space="preserve"> total_pages, conditions;</w:t>
       </w:r>
@@ -40849,8 +41681,13 @@
         <w:pStyle w:val="HTMLPreformatted"/>
         <w:divId w:val="2056734328"/>
       </w:pPr>
-      <w:r>
-        <w:t xml:space="preserve">limit = </w:t>
+      <w:proofErr w:type="gramStart"/>
+      <w:r>
+        <w:t>limit</w:t>
+      </w:r>
+      <w:proofErr w:type="gramEnd"/>
+      <w:r>
+        <w:t xml:space="preserve"> = </w:t>
       </w:r>
       <w:r>
         <w:rPr>
@@ -40877,6 +41714,7 @@
       <w:r>
         <w:t xml:space="preserve">exports.index = </w:t>
       </w:r>
+      <w:proofErr w:type="gramStart"/>
       <w:r>
         <w:rPr>
           <w:rStyle w:val="hljs-keyword"/>
@@ -40889,7 +41727,14 @@
         <w:rPr>
           <w:rStyle w:val="hljs-params"/>
         </w:rPr>
-        <w:t>( req, res )</w:t>
+        <w:t>(</w:t>
+      </w:r>
+      <w:proofErr w:type="gramEnd"/>
+      <w:r>
+        <w:rPr>
+          <w:rStyle w:val="hljs-params"/>
+        </w:rPr>
+        <w:t xml:space="preserve"> req, res )</w:t>
       </w:r>
       <w:r>
         <w:rPr>
@@ -40916,6 +41761,7 @@
         <w:lastRenderedPageBreak/>
         <w:tab/>
       </w:r>
+      <w:proofErr w:type="gramStart"/>
       <w:r>
         <w:rPr>
           <w:rStyle w:val="hljs-keyword"/>
@@ -40925,7 +41771,11 @@
         <w:t>var</w:t>
       </w:r>
       <w:r>
-        <w:t xml:space="preserve">  count, </w:t>
+        <w:t xml:space="preserve">  count</w:t>
+      </w:r>
+      <w:proofErr w:type="gramEnd"/>
+      <w:r>
+        <w:t xml:space="preserve">, </w:t>
       </w:r>
     </w:p>
     <w:p>
@@ -40951,7 +41801,15 @@
       </w:r>
       <w:r>
         <w:tab/>
-        <w:t xml:space="preserve"> conditions = </w:t>
+        <w:t xml:space="preserve"> </w:t>
+      </w:r>
+      <w:proofErr w:type="gramStart"/>
+      <w:r>
+        <w:t>conditions</w:t>
+      </w:r>
+      <w:proofErr w:type="gramEnd"/>
+      <w:r>
+        <w:t xml:space="preserve"> = </w:t>
       </w:r>
       <w:r>
         <w:rPr>
@@ -40974,7 +41832,15 @@
       </w:r>
       <w:r>
         <w:tab/>
-        <w:t xml:space="preserve"> page  </w:t>
+        <w:t xml:space="preserve"> </w:t>
+      </w:r>
+      <w:proofErr w:type="gramStart"/>
+      <w:r>
+        <w:t>page</w:t>
+      </w:r>
+      <w:proofErr w:type="gramEnd"/>
+      <w:r>
+        <w:t xml:space="preserve">  </w:t>
       </w:r>
       <w:r>
         <w:tab/>
@@ -41001,7 +41867,15 @@
       </w:r>
       <w:r>
         <w:tab/>
-        <w:t xml:space="preserve"> offset = </w:t>
+        <w:t xml:space="preserve"> </w:t>
+      </w:r>
+      <w:proofErr w:type="gramStart"/>
+      <w:r>
+        <w:t>offset</w:t>
+      </w:r>
+      <w:proofErr w:type="gramEnd"/>
+      <w:r>
+        <w:t xml:space="preserve"> = </w:t>
       </w:r>
       <w:r>
         <w:rPr>
@@ -41024,7 +41898,15 @@
       </w:r>
       <w:r>
         <w:tab/>
-        <w:t xml:space="preserve"> order  = </w:t>
+        <w:t xml:space="preserve"> </w:t>
+      </w:r>
+      <w:proofErr w:type="gramStart"/>
+      <w:r>
+        <w:t>order  =</w:t>
+      </w:r>
+      <w:proofErr w:type="gramEnd"/>
+      <w:r>
+        <w:t xml:space="preserve"> </w:t>
       </w:r>
       <w:r>
         <w:rPr>
@@ -41051,6 +41933,7 @@
       <w:r>
         <w:tab/>
       </w:r>
+      <w:proofErr w:type="gramStart"/>
       <w:r>
         <w:rPr>
           <w:rStyle w:val="hljs-keyword"/>
@@ -41060,7 +41943,11 @@
         <w:t>if</w:t>
       </w:r>
       <w:r>
-        <w:t xml:space="preserve">( req.query.limit != </w:t>
+        <w:t>(</w:t>
+      </w:r>
+      <w:proofErr w:type="gramEnd"/>
+      <w:r>
+        <w:t xml:space="preserve"> req.query.limit != </w:t>
       </w:r>
       <w:r>
         <w:rPr>
@@ -41086,7 +41973,14 @@
       </w:pPr>
       <w:r>
         <w:tab/>
-        <w:t xml:space="preserve">db.query( modelInstance.getCount(conditions), </w:t>
+      </w:r>
+      <w:proofErr w:type="gramStart"/>
+      <w:r>
+        <w:t>db.query(</w:t>
+      </w:r>
+      <w:proofErr w:type="gramEnd"/>
+      <w:r>
+        <w:t xml:space="preserve"> modelInstance.getCount(conditions), </w:t>
       </w:r>
       <w:r>
         <w:rPr>
@@ -41116,7 +42010,14 @@
       </w:r>
       <w:r>
         <w:tab/>
-        <w:t>count = rows[</w:t>
+      </w:r>
+      <w:proofErr w:type="gramStart"/>
+      <w:r>
+        <w:t>count</w:t>
+      </w:r>
+      <w:proofErr w:type="gramEnd"/>
+      <w:r>
+        <w:t xml:space="preserve"> = rows[</w:t>
       </w:r>
       <w:r>
         <w:rPr>
@@ -41139,7 +42040,15 @@
       </w:r>
       <w:r>
         <w:tab/>
-        <w:t xml:space="preserve">total_pages  =  </w:t>
+        <w:t>total_</w:t>
+      </w:r>
+      <w:proofErr w:type="gramStart"/>
+      <w:r>
+        <w:t>pages  =</w:t>
+      </w:r>
+      <w:proofErr w:type="gramEnd"/>
+      <w:r>
+        <w:t xml:space="preserve">  </w:t>
       </w:r>
       <w:r>
         <w:rPr>
@@ -41177,6 +42086,7 @@
       <w:r>
         <w:tab/>
       </w:r>
+      <w:proofErr w:type="gramStart"/>
       <w:r>
         <w:rPr>
           <w:rStyle w:val="hljs-keyword"/>
@@ -41185,6 +42095,7 @@
         </w:rPr>
         <w:t>if</w:t>
       </w:r>
+      <w:proofErr w:type="gramEnd"/>
       <w:r>
         <w:t xml:space="preserve"> ( req.query.page )</w:t>
       </w:r>
@@ -41209,7 +42120,14 @@
       </w:r>
       <w:r>
         <w:tab/>
-        <w:t xml:space="preserve">page   = req.query.page - </w:t>
+      </w:r>
+      <w:proofErr w:type="gramStart"/>
+      <w:r>
+        <w:t>page</w:t>
+      </w:r>
+      <w:proofErr w:type="gramEnd"/>
+      <w:r>
+        <w:t xml:space="preserve">   = req.query.page - </w:t>
       </w:r>
       <w:r>
         <w:rPr>
@@ -41232,7 +42150,14 @@
       </w:r>
       <w:r>
         <w:tab/>
-        <w:t>offset = page*limit;</w:t>
+      </w:r>
+      <w:proofErr w:type="gramStart"/>
+      <w:r>
+        <w:t>offset</w:t>
+      </w:r>
+      <w:proofErr w:type="gramEnd"/>
+      <w:r>
+        <w:t xml:space="preserve"> = page*limit;</w:t>
       </w:r>
     </w:p>
     <w:p>
@@ -41245,7 +42170,14 @@
       </w:r>
       <w:r>
         <w:tab/>
-        <w:t xml:space="preserve">page   += </w:t>
+      </w:r>
+      <w:proofErr w:type="gramStart"/>
+      <w:r>
+        <w:t>page</w:t>
+      </w:r>
+      <w:proofErr w:type="gramEnd"/>
+      <w:r>
+        <w:t xml:space="preserve">   += </w:t>
       </w:r>
       <w:r>
         <w:rPr>
@@ -41282,6 +42214,7 @@
       <w:r>
         <w:tab/>
       </w:r>
+      <w:proofErr w:type="gramStart"/>
       <w:r>
         <w:rPr>
           <w:rStyle w:val="hljs-keyword"/>
@@ -41290,6 +42223,7 @@
         </w:rPr>
         <w:t>if</w:t>
       </w:r>
+      <w:proofErr w:type="gramEnd"/>
       <w:r>
         <w:t xml:space="preserve"> ( req.query.sort )</w:t>
       </w:r>
@@ -41314,7 +42248,14 @@
       </w:r>
       <w:r>
         <w:tab/>
-        <w:t>order = req.query.sort</w:t>
+      </w:r>
+      <w:proofErr w:type="gramStart"/>
+      <w:r>
+        <w:t>order</w:t>
+      </w:r>
+      <w:proofErr w:type="gramEnd"/>
+      <w:r>
+        <w:t xml:space="preserve"> = req.query.sort</w:t>
       </w:r>
     </w:p>
     <w:p>
@@ -41328,6 +42269,7 @@
       <w:r>
         <w:tab/>
       </w:r>
+      <w:proofErr w:type="gramStart"/>
       <w:r>
         <w:rPr>
           <w:rStyle w:val="hljs-keyword"/>
@@ -41336,6 +42278,7 @@
         </w:rPr>
         <w:t>if</w:t>
       </w:r>
+      <w:proofErr w:type="gramEnd"/>
       <w:r>
         <w:t xml:space="preserve"> ( req.query.direction ) </w:t>
       </w:r>
@@ -41366,7 +42309,14 @@
       </w:r>
       <w:r>
         <w:tab/>
-        <w:t xml:space="preserve">order += </w:t>
+      </w:r>
+      <w:proofErr w:type="gramStart"/>
+      <w:r>
+        <w:t>order</w:t>
+      </w:r>
+      <w:proofErr w:type="gramEnd"/>
+      <w:r>
+        <w:t xml:space="preserve"> += </w:t>
       </w:r>
       <w:r>
         <w:rPr>
@@ -41416,6 +42366,7 @@
       <w:r>
         <w:tab/>
       </w:r>
+      <w:proofErr w:type="gramStart"/>
       <w:r>
         <w:rPr>
           <w:rStyle w:val="hljs-keyword"/>
@@ -41424,6 +42375,7 @@
         </w:rPr>
         <w:t>var</w:t>
       </w:r>
+      <w:proofErr w:type="gramEnd"/>
       <w:r>
         <w:t xml:space="preserve"> options = {</w:t>
       </w:r>
@@ -41438,7 +42390,14 @@
       </w:r>
       <w:r>
         <w:tab/>
-        <w:t>order: order,</w:t>
+      </w:r>
+      <w:proofErr w:type="gramStart"/>
+      <w:r>
+        <w:t>order</w:t>
+      </w:r>
+      <w:proofErr w:type="gramEnd"/>
+      <w:r>
+        <w:t>: order,</w:t>
       </w:r>
     </w:p>
     <w:p>
@@ -41451,7 +42410,14 @@
       </w:r>
       <w:r>
         <w:tab/>
-        <w:t>offset: offset,</w:t>
+      </w:r>
+      <w:proofErr w:type="gramStart"/>
+      <w:r>
+        <w:t>offset</w:t>
+      </w:r>
+      <w:proofErr w:type="gramEnd"/>
+      <w:r>
+        <w:t>: offset,</w:t>
       </w:r>
     </w:p>
     <w:p>
@@ -41464,7 +42430,14 @@
       </w:r>
       <w:r>
         <w:tab/>
-        <w:t>limit: limit</w:t>
+      </w:r>
+      <w:proofErr w:type="gramStart"/>
+      <w:r>
+        <w:t>limit</w:t>
+      </w:r>
+      <w:proofErr w:type="gramEnd"/>
+      <w:r>
+        <w:t>: limit</w:t>
       </w:r>
     </w:p>
     <w:p>
@@ -41489,7 +42462,15 @@
         <w:divId w:val="2056734328"/>
       </w:pPr>
       <w:r>
-        <w:t xml:space="preserve">    db.query( modelInstance.getList( conditions, options ), </w:t>
+        <w:t xml:space="preserve">    </w:t>
+      </w:r>
+      <w:proofErr w:type="gramStart"/>
+      <w:r>
+        <w:t>db.query(</w:t>
+      </w:r>
+      <w:proofErr w:type="gramEnd"/>
+      <w:r>
+        <w:t xml:space="preserve"> modelInstance.getList( conditions, options ), </w:t>
       </w:r>
       <w:r>
         <w:rPr>
@@ -41545,6 +42526,7 @@
       <w:r>
         <w:t xml:space="preserve">        </w:t>
       </w:r>
+      <w:proofErr w:type="gramStart"/>
       <w:r>
         <w:rPr>
           <w:rStyle w:val="hljs-keyword"/>
@@ -41554,7 +42536,11 @@
         <w:t>if</w:t>
       </w:r>
       <w:r>
-        <w:t xml:space="preserve">( err ) fn.getResponse( res, { error: err }, </w:t>
+        <w:t>(</w:t>
+      </w:r>
+      <w:proofErr w:type="gramEnd"/>
+      <w:r>
+        <w:t xml:space="preserve"> err ) fn.getResponse( res, { error: err }, </w:t>
       </w:r>
       <w:r>
         <w:rPr>
@@ -41578,6 +42564,7 @@
       <w:r>
         <w:tab/>
       </w:r>
+      <w:proofErr w:type="gramStart"/>
       <w:r>
         <w:rPr>
           <w:rStyle w:val="hljs-keyword"/>
@@ -41587,7 +42574,11 @@
         <w:t>if</w:t>
       </w:r>
       <w:r>
-        <w:t xml:space="preserve">( rows ) fn.getResponse( res, { </w:t>
+        <w:t>(</w:t>
+      </w:r>
+      <w:proofErr w:type="gramEnd"/>
+      <w:r>
+        <w:t xml:space="preserve"> rows ) fn.getResponse( res, { </w:t>
       </w:r>
     </w:p>
     <w:p>
@@ -41603,7 +42594,14 @@
       </w:r>
       <w:r>
         <w:tab/>
-        <w:t xml:space="preserve">count: count, </w:t>
+      </w:r>
+      <w:proofErr w:type="gramStart"/>
+      <w:r>
+        <w:t>count</w:t>
+      </w:r>
+      <w:proofErr w:type="gramEnd"/>
+      <w:r>
+        <w:t xml:space="preserve">: count, </w:t>
       </w:r>
     </w:p>
     <w:p>
@@ -41667,7 +42665,14 @@
       </w:r>
       <w:r>
         <w:tab/>
-        <w:t>journals: rows</w:t>
+      </w:r>
+      <w:proofErr w:type="gramStart"/>
+      <w:r>
+        <w:t>journals</w:t>
+      </w:r>
+      <w:proofErr w:type="gramEnd"/>
+      <w:r>
+        <w:t>: rows</w:t>
       </w:r>
     </w:p>
     <w:p>
@@ -41721,6 +42726,7 @@
       <w:r>
         <w:t xml:space="preserve">exports.detail = </w:t>
       </w:r>
+      <w:proofErr w:type="gramStart"/>
       <w:r>
         <w:rPr>
           <w:rStyle w:val="hljs-keyword"/>
@@ -41733,7 +42739,14 @@
         <w:rPr>
           <w:rStyle w:val="hljs-params"/>
         </w:rPr>
-        <w:t>( req, res )</w:t>
+        <w:t>(</w:t>
+      </w:r>
+      <w:proofErr w:type="gramEnd"/>
+      <w:r>
+        <w:rPr>
+          <w:rStyle w:val="hljs-params"/>
+        </w:rPr>
+        <w:t xml:space="preserve"> req, res )</w:t>
       </w:r>
       <w:r>
         <w:rPr>
@@ -41762,6 +42775,7 @@
       <w:r>
         <w:tab/>
       </w:r>
+      <w:proofErr w:type="gramStart"/>
       <w:r>
         <w:rPr>
           <w:rStyle w:val="hljs-keyword"/>
@@ -41770,6 +42784,7 @@
         </w:rPr>
         <w:t>var</w:t>
       </w:r>
+      <w:proofErr w:type="gramEnd"/>
       <w:r>
         <w:t xml:space="preserve"> id = req.params.id;</w:t>
       </w:r>
@@ -41782,6 +42797,7 @@
       <w:r>
         <w:tab/>
       </w:r>
+      <w:proofErr w:type="gramStart"/>
       <w:r>
         <w:rPr>
           <w:rStyle w:val="hljs-keyword"/>
@@ -41790,6 +42806,7 @@
         </w:rPr>
         <w:t>if</w:t>
       </w:r>
+      <w:proofErr w:type="gramEnd"/>
       <w:r>
         <w:t xml:space="preserve"> ( validation.checkInt( id ) ) {</w:t>
       </w:r>
@@ -41820,6 +42837,7 @@
       <w:r>
         <w:tab/>
       </w:r>
+      <w:proofErr w:type="gramStart"/>
       <w:r>
         <w:rPr>
           <w:rStyle w:val="hljs-keyword"/>
@@ -41828,6 +42846,7 @@
         </w:rPr>
         <w:t>var</w:t>
       </w:r>
+      <w:proofErr w:type="gramEnd"/>
       <w:r>
         <w:t xml:space="preserve"> conditions = [ </w:t>
       </w:r>
@@ -41863,6 +42882,7 @@
       <w:r>
         <w:tab/>
       </w:r>
+      <w:proofErr w:type="gramStart"/>
       <w:r>
         <w:rPr>
           <w:rStyle w:val="hljs-keyword"/>
@@ -41871,6 +42891,7 @@
         </w:rPr>
         <w:t>var</w:t>
       </w:r>
+      <w:proofErr w:type="gramEnd"/>
       <w:r>
         <w:t xml:space="preserve"> query = modelInstance.getDetail( conditions, </w:t>
       </w:r>
@@ -41898,7 +42919,15 @@
       </w:pPr>
       <w:r>
         <w:tab/>
-        <w:t xml:space="preserve">    db.query( query , [id, </w:t>
+        <w:t xml:space="preserve">    </w:t>
+      </w:r>
+      <w:proofErr w:type="gramStart"/>
+      <w:r>
+        <w:t>db.query(</w:t>
+      </w:r>
+      <w:proofErr w:type="gramEnd"/>
+      <w:r>
+        <w:t xml:space="preserve"> query , [id, </w:t>
       </w:r>
       <w:r>
         <w:rPr>
@@ -41957,6 +42986,7 @@
         <w:tab/>
         <w:t xml:space="preserve">        </w:t>
       </w:r>
+      <w:proofErr w:type="gramStart"/>
       <w:r>
         <w:rPr>
           <w:rStyle w:val="hljs-keyword"/>
@@ -41966,7 +42996,11 @@
         <w:t>if</w:t>
       </w:r>
       <w:r>
-        <w:t xml:space="preserve">( err ) fn.getResponse( res, { error: err }, </w:t>
+        <w:t>(</w:t>
+      </w:r>
+      <w:proofErr w:type="gramEnd"/>
+      <w:r>
+        <w:t xml:space="preserve"> err ) fn.getResponse( res, { error: err }, </w:t>
       </w:r>
       <w:r>
         <w:rPr>
@@ -42035,6 +43069,7 @@
       <w:r>
         <w:tab/>
       </w:r>
+      <w:proofErr w:type="gramStart"/>
       <w:r>
         <w:rPr>
           <w:rStyle w:val="hljs-keyword"/>
@@ -42043,6 +43078,7 @@
         </w:rPr>
         <w:t>else</w:t>
       </w:r>
+      <w:proofErr w:type="gramEnd"/>
       <w:r>
         <w:t xml:space="preserve"> fn.getResponse( res, </w:t>
       </w:r>
@@ -42104,6 +43140,7 @@
       <w:r>
         <w:tab/>
       </w:r>
+      <w:proofErr w:type="gramStart"/>
       <w:r>
         <w:rPr>
           <w:rStyle w:val="hljs-keyword"/>
@@ -42112,6 +43149,7 @@
         </w:rPr>
         <w:t>return</w:t>
       </w:r>
+      <w:proofErr w:type="gramEnd"/>
     </w:p>
     <w:p>
       <w:pPr>
@@ -42130,7 +43168,14 @@
       </w:pPr>
       <w:r>
         <w:tab/>
-        <w:t xml:space="preserve">fn.getResponse( res, { error: </w:t>
+      </w:r>
+      <w:proofErr w:type="gramStart"/>
+      <w:r>
+        <w:t>fn.getResponse(</w:t>
+      </w:r>
+      <w:proofErr w:type="gramEnd"/>
+      <w:r>
+        <w:t xml:space="preserve"> res, { error: </w:t>
       </w:r>
       <w:r>
         <w:rPr>
@@ -42176,6 +43221,7 @@
       <w:r>
         <w:t xml:space="preserve">exports.search = </w:t>
       </w:r>
+      <w:proofErr w:type="gramStart"/>
       <w:r>
         <w:rPr>
           <w:rStyle w:val="hljs-keyword"/>
@@ -42188,7 +43234,14 @@
         <w:rPr>
           <w:rStyle w:val="hljs-params"/>
         </w:rPr>
-        <w:t>( req, res )</w:t>
+        <w:t>(</w:t>
+      </w:r>
+      <w:proofErr w:type="gramEnd"/>
+      <w:r>
+        <w:rPr>
+          <w:rStyle w:val="hljs-params"/>
+        </w:rPr>
+        <w:t xml:space="preserve"> req, res )</w:t>
       </w:r>
       <w:r>
         <w:rPr>
@@ -42214,6 +43267,7 @@
       <w:r>
         <w:tab/>
       </w:r>
+      <w:proofErr w:type="gramStart"/>
       <w:r>
         <w:rPr>
           <w:rStyle w:val="hljs-keyword"/>
@@ -42223,7 +43277,11 @@
         <w:t>var</w:t>
       </w:r>
       <w:r>
-        <w:t xml:space="preserve">  count, </w:t>
+        <w:t xml:space="preserve">  count</w:t>
+      </w:r>
+      <w:proofErr w:type="gramEnd"/>
+      <w:r>
+        <w:t xml:space="preserve">, </w:t>
       </w:r>
     </w:p>
     <w:p>
@@ -42249,7 +43307,15 @@
       </w:r>
       <w:r>
         <w:tab/>
-        <w:t xml:space="preserve"> conditions = </w:t>
+        <w:t xml:space="preserve"> </w:t>
+      </w:r>
+      <w:proofErr w:type="gramStart"/>
+      <w:r>
+        <w:t>conditions</w:t>
+      </w:r>
+      <w:proofErr w:type="gramEnd"/>
+      <w:r>
+        <w:t xml:space="preserve"> = </w:t>
       </w:r>
       <w:r>
         <w:rPr>
@@ -42272,7 +43338,15 @@
       </w:r>
       <w:r>
         <w:tab/>
-        <w:t xml:space="preserve"> page  </w:t>
+        <w:t xml:space="preserve"> </w:t>
+      </w:r>
+      <w:proofErr w:type="gramStart"/>
+      <w:r>
+        <w:t>page</w:t>
+      </w:r>
+      <w:proofErr w:type="gramEnd"/>
+      <w:r>
+        <w:t xml:space="preserve">  </w:t>
       </w:r>
       <w:r>
         <w:tab/>
@@ -42299,7 +43373,15 @@
       </w:r>
       <w:r>
         <w:tab/>
-        <w:t xml:space="preserve"> offset = </w:t>
+        <w:t xml:space="preserve"> </w:t>
+      </w:r>
+      <w:proofErr w:type="gramStart"/>
+      <w:r>
+        <w:t>offset</w:t>
+      </w:r>
+      <w:proofErr w:type="gramEnd"/>
+      <w:r>
+        <w:t xml:space="preserve"> = </w:t>
       </w:r>
       <w:r>
         <w:rPr>
@@ -42322,7 +43404,15 @@
       </w:r>
       <w:r>
         <w:tab/>
-        <w:t xml:space="preserve"> order  = </w:t>
+        <w:t xml:space="preserve"> </w:t>
+      </w:r>
+      <w:proofErr w:type="gramStart"/>
+      <w:r>
+        <w:t>order  =</w:t>
+      </w:r>
+      <w:proofErr w:type="gramEnd"/>
+      <w:r>
+        <w:t xml:space="preserve"> </w:t>
       </w:r>
       <w:r>
         <w:rPr>
@@ -42349,6 +43439,7 @@
       <w:r>
         <w:tab/>
       </w:r>
+      <w:proofErr w:type="gramStart"/>
       <w:r>
         <w:rPr>
           <w:rStyle w:val="hljs-keyword"/>
@@ -42357,6 +43448,7 @@
         </w:rPr>
         <w:t>if</w:t>
       </w:r>
+      <w:proofErr w:type="gramEnd"/>
       <w:r>
         <w:t xml:space="preserve"> ( req.params.query != </w:t>
       </w:r>
@@ -42405,6 +43497,7 @@
       <w:r>
         <w:tab/>
       </w:r>
+      <w:proofErr w:type="gramStart"/>
       <w:r>
         <w:rPr>
           <w:rStyle w:val="hljs-keyword"/>
@@ -42414,7 +43507,11 @@
         <w:t>if</w:t>
       </w:r>
       <w:r>
-        <w:t xml:space="preserve">( req.params.type != </w:t>
+        <w:t>(</w:t>
+      </w:r>
+      <w:proofErr w:type="gramEnd"/>
+      <w:r>
+        <w:t xml:space="preserve"> req.params.type != </w:t>
       </w:r>
       <w:r>
         <w:rPr>
@@ -42460,7 +43557,14 @@
       </w:pPr>
       <w:r>
         <w:tab/>
-        <w:t xml:space="preserve">db.query( modelInstance.getCount(conditions), </w:t>
+      </w:r>
+      <w:proofErr w:type="gramStart"/>
+      <w:r>
+        <w:t>db.query(</w:t>
+      </w:r>
+      <w:proofErr w:type="gramEnd"/>
+      <w:r>
+        <w:t xml:space="preserve"> modelInstance.getCount(conditions), </w:t>
       </w:r>
       <w:r>
         <w:rPr>
@@ -42490,7 +43594,14 @@
       </w:r>
       <w:r>
         <w:tab/>
-        <w:t>count = rows[</w:t>
+      </w:r>
+      <w:proofErr w:type="gramStart"/>
+      <w:r>
+        <w:t>count</w:t>
+      </w:r>
+      <w:proofErr w:type="gramEnd"/>
+      <w:r>
+        <w:t xml:space="preserve"> = rows[</w:t>
       </w:r>
       <w:r>
         <w:rPr>
@@ -42513,7 +43624,15 @@
       </w:r>
       <w:r>
         <w:tab/>
-        <w:t xml:space="preserve">total_pages  =  </w:t>
+        <w:t>total_</w:t>
+      </w:r>
+      <w:proofErr w:type="gramStart"/>
+      <w:r>
+        <w:t>pages  =</w:t>
+      </w:r>
+      <w:proofErr w:type="gramEnd"/>
+      <w:r>
+        <w:t xml:space="preserve">  </w:t>
       </w:r>
       <w:r>
         <w:rPr>
@@ -42551,6 +43670,7 @@
       <w:r>
         <w:tab/>
       </w:r>
+      <w:proofErr w:type="gramStart"/>
       <w:r>
         <w:rPr>
           <w:rStyle w:val="hljs-keyword"/>
@@ -42559,6 +43679,7 @@
         </w:rPr>
         <w:t>if</w:t>
       </w:r>
+      <w:proofErr w:type="gramEnd"/>
       <w:r>
         <w:t xml:space="preserve"> ( req.params.page )</w:t>
       </w:r>
@@ -42583,7 +43704,14 @@
       </w:r>
       <w:r>
         <w:tab/>
-        <w:t xml:space="preserve">page   = req.params.page - </w:t>
+      </w:r>
+      <w:proofErr w:type="gramStart"/>
+      <w:r>
+        <w:t>page</w:t>
+      </w:r>
+      <w:proofErr w:type="gramEnd"/>
+      <w:r>
+        <w:t xml:space="preserve">   = req.params.page - </w:t>
       </w:r>
       <w:r>
         <w:rPr>
@@ -42606,7 +43734,14 @@
       </w:r>
       <w:r>
         <w:tab/>
-        <w:t>offset = page*limit;</w:t>
+      </w:r>
+      <w:proofErr w:type="gramStart"/>
+      <w:r>
+        <w:t>offset</w:t>
+      </w:r>
+      <w:proofErr w:type="gramEnd"/>
+      <w:r>
+        <w:t xml:space="preserve"> = page*limit;</w:t>
       </w:r>
     </w:p>
     <w:p>
@@ -42619,7 +43754,14 @@
       </w:r>
       <w:r>
         <w:tab/>
-        <w:t xml:space="preserve">page   += </w:t>
+      </w:r>
+      <w:proofErr w:type="gramStart"/>
+      <w:r>
+        <w:t>page</w:t>
+      </w:r>
+      <w:proofErr w:type="gramEnd"/>
+      <w:r>
+        <w:t xml:space="preserve">   += </w:t>
       </w:r>
       <w:r>
         <w:rPr>
@@ -42656,6 +43798,7 @@
       <w:r>
         <w:tab/>
       </w:r>
+      <w:proofErr w:type="gramStart"/>
       <w:r>
         <w:rPr>
           <w:rStyle w:val="hljs-keyword"/>
@@ -42664,6 +43807,7 @@
         </w:rPr>
         <w:t>if</w:t>
       </w:r>
+      <w:proofErr w:type="gramEnd"/>
       <w:r>
         <w:t xml:space="preserve"> ( req.params.sort )</w:t>
       </w:r>
@@ -42688,7 +43832,14 @@
       </w:r>
       <w:r>
         <w:tab/>
-        <w:t>order = req.params.sort</w:t>
+      </w:r>
+      <w:proofErr w:type="gramStart"/>
+      <w:r>
+        <w:t>order</w:t>
+      </w:r>
+      <w:proofErr w:type="gramEnd"/>
+      <w:r>
+        <w:t xml:space="preserve"> = req.params.sort</w:t>
       </w:r>
     </w:p>
     <w:p>
@@ -42702,6 +43853,7 @@
       <w:r>
         <w:tab/>
       </w:r>
+      <w:proofErr w:type="gramStart"/>
       <w:r>
         <w:rPr>
           <w:rStyle w:val="hljs-keyword"/>
@@ -42710,6 +43862,7 @@
         </w:rPr>
         <w:t>if</w:t>
       </w:r>
+      <w:proofErr w:type="gramEnd"/>
       <w:r>
         <w:t xml:space="preserve"> ( req.params.direction ) </w:t>
       </w:r>
@@ -42740,7 +43893,14 @@
       </w:r>
       <w:r>
         <w:tab/>
-        <w:t xml:space="preserve">order += </w:t>
+      </w:r>
+      <w:proofErr w:type="gramStart"/>
+      <w:r>
+        <w:t>order</w:t>
+      </w:r>
+      <w:proofErr w:type="gramEnd"/>
+      <w:r>
+        <w:t xml:space="preserve"> += </w:t>
       </w:r>
       <w:r>
         <w:rPr>
@@ -42790,6 +43950,7 @@
       <w:r>
         <w:tab/>
       </w:r>
+      <w:proofErr w:type="gramStart"/>
       <w:r>
         <w:rPr>
           <w:rStyle w:val="hljs-keyword"/>
@@ -42798,6 +43959,7 @@
         </w:rPr>
         <w:t>var</w:t>
       </w:r>
+      <w:proofErr w:type="gramEnd"/>
       <w:r>
         <w:t xml:space="preserve"> options = {</w:t>
       </w:r>
@@ -42812,7 +43974,14 @@
       </w:r>
       <w:r>
         <w:tab/>
-        <w:t>order: order,</w:t>
+      </w:r>
+      <w:proofErr w:type="gramStart"/>
+      <w:r>
+        <w:t>order</w:t>
+      </w:r>
+      <w:proofErr w:type="gramEnd"/>
+      <w:r>
+        <w:t>: order,</w:t>
       </w:r>
     </w:p>
     <w:p>
@@ -42825,7 +43994,14 @@
       </w:r>
       <w:r>
         <w:tab/>
-        <w:t>offset: offset,</w:t>
+      </w:r>
+      <w:proofErr w:type="gramStart"/>
+      <w:r>
+        <w:t>offset</w:t>
+      </w:r>
+      <w:proofErr w:type="gramEnd"/>
+      <w:r>
+        <w:t>: offset,</w:t>
       </w:r>
     </w:p>
     <w:p>
@@ -42838,7 +44014,14 @@
       </w:r>
       <w:r>
         <w:tab/>
-        <w:t>limit: limit</w:t>
+      </w:r>
+      <w:proofErr w:type="gramStart"/>
+      <w:r>
+        <w:t>limit</w:t>
+      </w:r>
+      <w:proofErr w:type="gramEnd"/>
+      <w:r>
+        <w:t>: limit</w:t>
       </w:r>
     </w:p>
     <w:p>
@@ -42863,7 +44046,15 @@
         <w:divId w:val="2056734328"/>
       </w:pPr>
       <w:r>
-        <w:t xml:space="preserve">    db.query( modelInstance.getList( conditions, options ), </w:t>
+        <w:t xml:space="preserve">    </w:t>
+      </w:r>
+      <w:proofErr w:type="gramStart"/>
+      <w:r>
+        <w:t>db.query(</w:t>
+      </w:r>
+      <w:proofErr w:type="gramEnd"/>
+      <w:r>
+        <w:t xml:space="preserve"> modelInstance.getList( conditions, options ), </w:t>
       </w:r>
       <w:r>
         <w:rPr>
@@ -42919,6 +44110,7 @@
       <w:r>
         <w:t xml:space="preserve">        </w:t>
       </w:r>
+      <w:proofErr w:type="gramStart"/>
       <w:r>
         <w:rPr>
           <w:rStyle w:val="hljs-keyword"/>
@@ -42928,7 +44120,11 @@
         <w:t>if</w:t>
       </w:r>
       <w:r>
-        <w:t xml:space="preserve">( err ) fn.getResponse( res, { error: err }, </w:t>
+        <w:t>(</w:t>
+      </w:r>
+      <w:proofErr w:type="gramEnd"/>
+      <w:r>
+        <w:t xml:space="preserve"> err ) fn.getResponse( res, { error: err }, </w:t>
       </w:r>
       <w:r>
         <w:rPr>
@@ -42952,6 +44148,7 @@
       <w:r>
         <w:tab/>
       </w:r>
+      <w:proofErr w:type="gramStart"/>
       <w:r>
         <w:rPr>
           <w:rStyle w:val="hljs-keyword"/>
@@ -42961,7 +44158,11 @@
         <w:t>if</w:t>
       </w:r>
       <w:r>
-        <w:t xml:space="preserve">( rows ) fn.getResponse( res, { </w:t>
+        <w:t>(</w:t>
+      </w:r>
+      <w:proofErr w:type="gramEnd"/>
+      <w:r>
+        <w:t xml:space="preserve"> rows ) fn.getResponse( res, { </w:t>
       </w:r>
     </w:p>
     <w:p>
@@ -42977,7 +44178,14 @@
       </w:r>
       <w:r>
         <w:tab/>
-        <w:t xml:space="preserve">count: count, </w:t>
+      </w:r>
+      <w:proofErr w:type="gramStart"/>
+      <w:r>
+        <w:t>count</w:t>
+      </w:r>
+      <w:proofErr w:type="gramEnd"/>
+      <w:r>
+        <w:t xml:space="preserve">: count, </w:t>
       </w:r>
     </w:p>
     <w:p>
@@ -43026,7 +44234,14 @@
       </w:r>
       <w:r>
         <w:tab/>
-        <w:t>journals: rows</w:t>
+      </w:r>
+      <w:proofErr w:type="gramStart"/>
+      <w:r>
+        <w:t>journals</w:t>
+      </w:r>
+      <w:proofErr w:type="gramEnd"/>
+      <w:r>
+        <w:t>: rows</w:t>
       </w:r>
     </w:p>
     <w:p>
@@ -43080,6 +44295,7 @@
       <w:r>
         <w:t xml:space="preserve">exports.add = </w:t>
       </w:r>
+      <w:proofErr w:type="gramStart"/>
       <w:r>
         <w:rPr>
           <w:rStyle w:val="hljs-keyword"/>
@@ -43092,7 +44308,14 @@
         <w:rPr>
           <w:rStyle w:val="hljs-params"/>
         </w:rPr>
-        <w:t>( req, res )</w:t>
+        <w:t>(</w:t>
+      </w:r>
+      <w:proofErr w:type="gramEnd"/>
+      <w:r>
+        <w:rPr>
+          <w:rStyle w:val="hljs-params"/>
+        </w:rPr>
+        <w:t xml:space="preserve"> req, res )</w:t>
       </w:r>
       <w:r>
         <w:rPr>
@@ -43118,6 +44341,7 @@
       <w:r>
         <w:tab/>
       </w:r>
+      <w:proofErr w:type="gramStart"/>
       <w:r>
         <w:rPr>
           <w:rStyle w:val="hljs-keyword"/>
@@ -43126,6 +44350,7 @@
         </w:rPr>
         <w:t>var</w:t>
       </w:r>
+      <w:proofErr w:type="gramEnd"/>
       <w:r>
         <w:t xml:space="preserve"> post  = req.body;</w:t>
       </w:r>
@@ -43162,7 +44387,14 @@
       </w:pPr>
       <w:r>
         <w:tab/>
-        <w:t xml:space="preserve">db.query( </w:t>
+      </w:r>
+      <w:proofErr w:type="gramStart"/>
+      <w:r>
+        <w:t>db.query(</w:t>
+      </w:r>
+      <w:proofErr w:type="gramEnd"/>
+      <w:r>
+        <w:t xml:space="preserve"> </w:t>
       </w:r>
     </w:p>
     <w:p>
@@ -43175,7 +44407,14 @@
       </w:r>
       <w:r>
         <w:tab/>
-        <w:t xml:space="preserve">buildQuery.insert( </w:t>
+      </w:r>
+      <w:proofErr w:type="gramStart"/>
+      <w:r>
+        <w:t>buildQuery.insert(</w:t>
+      </w:r>
+      <w:proofErr w:type="gramEnd"/>
+      <w:r>
+        <w:t xml:space="preserve"> </w:t>
       </w:r>
       <w:r>
         <w:rPr>
@@ -43198,7 +44437,14 @@
       </w:r>
       <w:r>
         <w:tab/>
-        <w:t>post,</w:t>
+      </w:r>
+      <w:proofErr w:type="gramStart"/>
+      <w:r>
+        <w:t>post</w:t>
+      </w:r>
+      <w:proofErr w:type="gramEnd"/>
+      <w:r>
+        <w:t>,</w:t>
       </w:r>
     </w:p>
     <w:p>
@@ -43212,6 +44458,7 @@
       <w:r>
         <w:tab/>
       </w:r>
+      <w:proofErr w:type="gramStart"/>
       <w:r>
         <w:rPr>
           <w:rStyle w:val="hljs-keyword"/>
@@ -43224,7 +44471,14 @@
         <w:rPr>
           <w:rStyle w:val="hljs-params"/>
         </w:rPr>
-        <w:t>( err, rows )</w:t>
+        <w:t>(</w:t>
+      </w:r>
+      <w:proofErr w:type="gramEnd"/>
+      <w:r>
+        <w:rPr>
+          <w:rStyle w:val="hljs-params"/>
+        </w:rPr>
+        <w:t xml:space="preserve"> err, rows )</w:t>
       </w:r>
       <w:r>
         <w:rPr>
@@ -43245,6 +44499,7 @@
         <w:tab/>
         <w:t xml:space="preserve">        </w:t>
       </w:r>
+      <w:proofErr w:type="gramStart"/>
       <w:r>
         <w:rPr>
           <w:rStyle w:val="hljs-keyword"/>
@@ -43254,7 +44509,11 @@
         <w:t>if</w:t>
       </w:r>
       <w:r>
-        <w:t xml:space="preserve">( err ) fn.getResponse( res, { error: err }, </w:t>
+        <w:t>(</w:t>
+      </w:r>
+      <w:proofErr w:type="gramEnd"/>
+      <w:r>
+        <w:t xml:space="preserve"> err ) fn.getResponse( res, { error: err }, </w:t>
       </w:r>
       <w:r>
         <w:rPr>
@@ -43363,6 +44622,7 @@
       <w:r>
         <w:t xml:space="preserve">exports.edit = </w:t>
       </w:r>
+      <w:proofErr w:type="gramStart"/>
       <w:r>
         <w:rPr>
           <w:rStyle w:val="hljs-keyword"/>
@@ -43375,7 +44635,14 @@
         <w:rPr>
           <w:rStyle w:val="hljs-params"/>
         </w:rPr>
-        <w:t>( req, res )</w:t>
+        <w:t>(</w:t>
+      </w:r>
+      <w:proofErr w:type="gramEnd"/>
+      <w:r>
+        <w:rPr>
+          <w:rStyle w:val="hljs-params"/>
+        </w:rPr>
+        <w:t xml:space="preserve"> req, res )</w:t>
       </w:r>
       <w:r>
         <w:rPr>
@@ -43404,6 +44671,7 @@
       <w:r>
         <w:tab/>
       </w:r>
+      <w:proofErr w:type="gramStart"/>
       <w:r>
         <w:rPr>
           <w:rStyle w:val="hljs-keyword"/>
@@ -43412,6 +44680,7 @@
         </w:rPr>
         <w:t>var</w:t>
       </w:r>
+      <w:proofErr w:type="gramEnd"/>
       <w:r>
         <w:t xml:space="preserve"> id = req.params.id;</w:t>
       </w:r>
@@ -43424,6 +44693,7 @@
       <w:r>
         <w:tab/>
       </w:r>
+      <w:proofErr w:type="gramStart"/>
       <w:r>
         <w:rPr>
           <w:rStyle w:val="hljs-keyword"/>
@@ -43432,6 +44702,7 @@
         </w:rPr>
         <w:t>var</w:t>
       </w:r>
+      <w:proofErr w:type="gramEnd"/>
       <w:r>
         <w:t xml:space="preserve"> post  = req.body;</w:t>
       </w:r>
@@ -43449,7 +44720,14 @@
       </w:pPr>
       <w:r>
         <w:tab/>
-        <w:t xml:space="preserve">db.query( </w:t>
+      </w:r>
+      <w:proofErr w:type="gramStart"/>
+      <w:r>
+        <w:t>db.query(</w:t>
+      </w:r>
+      <w:proofErr w:type="gramEnd"/>
+      <w:r>
+        <w:t xml:space="preserve"> </w:t>
       </w:r>
     </w:p>
     <w:p>
@@ -43462,7 +44740,14 @@
       </w:r>
       <w:r>
         <w:tab/>
-        <w:t xml:space="preserve">modelInstance.updateData( id ), </w:t>
+      </w:r>
+      <w:proofErr w:type="gramStart"/>
+      <w:r>
+        <w:t>modelInstance.updateData(</w:t>
+      </w:r>
+      <w:proofErr w:type="gramEnd"/>
+      <w:r>
+        <w:t xml:space="preserve"> id ), </w:t>
       </w:r>
     </w:p>
     <w:p>
@@ -43475,7 +44760,14 @@
       </w:r>
       <w:r>
         <w:tab/>
-        <w:t>post,</w:t>
+      </w:r>
+      <w:proofErr w:type="gramStart"/>
+      <w:r>
+        <w:t>post</w:t>
+      </w:r>
+      <w:proofErr w:type="gramEnd"/>
+      <w:r>
+        <w:t>,</w:t>
       </w:r>
     </w:p>
     <w:p>
@@ -43489,6 +44781,7 @@
       <w:r>
         <w:tab/>
       </w:r>
+      <w:proofErr w:type="gramStart"/>
       <w:r>
         <w:rPr>
           <w:rStyle w:val="hljs-keyword"/>
@@ -43501,7 +44794,14 @@
         <w:rPr>
           <w:rStyle w:val="hljs-params"/>
         </w:rPr>
-        <w:t>( err, rows )</w:t>
+        <w:t>(</w:t>
+      </w:r>
+      <w:proofErr w:type="gramEnd"/>
+      <w:r>
+        <w:rPr>
+          <w:rStyle w:val="hljs-params"/>
+        </w:rPr>
+        <w:t xml:space="preserve"> err, rows )</w:t>
       </w:r>
       <w:r>
         <w:rPr>
@@ -43538,6 +44838,7 @@
         <w:tab/>
         <w:t xml:space="preserve">        </w:t>
       </w:r>
+      <w:proofErr w:type="gramStart"/>
       <w:r>
         <w:rPr>
           <w:rStyle w:val="hljs-keyword"/>
@@ -43547,7 +44848,11 @@
         <w:t>if</w:t>
       </w:r>
       <w:r>
-        <w:t xml:space="preserve">( err ) fn.getResponse( res, { error: err, post: post }, </w:t>
+        <w:t>(</w:t>
+      </w:r>
+      <w:proofErr w:type="gramEnd"/>
+      <w:r>
+        <w:t xml:space="preserve"> err ) fn.getResponse( res, { error: err, post: post }, </w:t>
       </w:r>
       <w:r>
         <w:rPr>
@@ -43572,6 +44877,7 @@
       <w:r>
         <w:tab/>
       </w:r>
+      <w:proofErr w:type="gramStart"/>
       <w:r>
         <w:rPr>
           <w:rStyle w:val="hljs-keyword"/>
@@ -43581,7 +44887,11 @@
         <w:t>if</w:t>
       </w:r>
       <w:r>
-        <w:t xml:space="preserve">( rows ) fn.getResponse( res, { post, </w:t>
+        <w:t>(</w:t>
+      </w:r>
+      <w:proofErr w:type="gramEnd"/>
+      <w:r>
+        <w:t xml:space="preserve"> rows ) fn.getResponse( res, { post, </w:t>
       </w:r>
       <w:r>
         <w:rPr>
@@ -43616,8 +44926,6 @@
         <w:tab/>
         <w:t>}</w:t>
       </w:r>
-      <w:bookmarkStart w:id="111" w:name="_GoBack"/>
-      <w:bookmarkEnd w:id="111"/>
     </w:p>
     <w:p>
       <w:pPr>
@@ -43862,7 +45170,7 @@
           <w:rPr>
             <w:noProof/>
           </w:rPr>
-          <w:t>50</w:t>
+          <w:t>26</w:t>
         </w:r>
         <w:r>
           <w:rPr>
@@ -43921,7 +45229,7 @@
           <w:rPr>
             <w:noProof/>
           </w:rPr>
-          <w:t>49</w:t>
+          <w:t>25</w:t>
         </w:r>
         <w:r>
           <w:rPr>
@@ -45510,7 +46818,7 @@
       <w:lvlText w:val="%1."/>
       <w:lvlJc w:val="left"/>
       <w:pPr>
-        <w:ind w:left="720" w:hanging="360"/>
+        <w:ind w:left="360" w:hanging="360"/>
       </w:pPr>
       <w:rPr>
         <w:b/>
@@ -45522,7 +46830,7 @@
       <w:lvlText w:val="%2."/>
       <w:lvlJc w:val="left"/>
       <w:pPr>
-        <w:ind w:left="1440" w:hanging="360"/>
+        <w:ind w:left="1080" w:hanging="360"/>
       </w:pPr>
     </w:lvl>
     <w:lvl w:ilvl="2" w:tplc="0421001B" w:tentative="1">
@@ -45531,7 +46839,7 @@
       <w:lvlText w:val="%3."/>
       <w:lvlJc w:val="right"/>
       <w:pPr>
-        <w:ind w:left="2160" w:hanging="180"/>
+        <w:ind w:left="1800" w:hanging="180"/>
       </w:pPr>
     </w:lvl>
     <w:lvl w:ilvl="3" w:tplc="0421000F" w:tentative="1">
@@ -45540,7 +46848,7 @@
       <w:lvlText w:val="%4."/>
       <w:lvlJc w:val="left"/>
       <w:pPr>
-        <w:ind w:left="2880" w:hanging="360"/>
+        <w:ind w:left="2520" w:hanging="360"/>
       </w:pPr>
     </w:lvl>
     <w:lvl w:ilvl="4" w:tplc="04210019" w:tentative="1">
@@ -45549,7 +46857,7 @@
       <w:lvlText w:val="%5."/>
       <w:lvlJc w:val="left"/>
       <w:pPr>
-        <w:ind w:left="3600" w:hanging="360"/>
+        <w:ind w:left="3240" w:hanging="360"/>
       </w:pPr>
     </w:lvl>
     <w:lvl w:ilvl="5" w:tplc="0421001B" w:tentative="1">
@@ -45558,7 +46866,7 @@
       <w:lvlText w:val="%6."/>
       <w:lvlJc w:val="right"/>
       <w:pPr>
-        <w:ind w:left="4320" w:hanging="180"/>
+        <w:ind w:left="3960" w:hanging="180"/>
       </w:pPr>
     </w:lvl>
     <w:lvl w:ilvl="6" w:tplc="0421000F" w:tentative="1">
@@ -45567,7 +46875,7 @@
       <w:lvlText w:val="%7."/>
       <w:lvlJc w:val="left"/>
       <w:pPr>
-        <w:ind w:left="5040" w:hanging="360"/>
+        <w:ind w:left="4680" w:hanging="360"/>
       </w:pPr>
     </w:lvl>
     <w:lvl w:ilvl="7" w:tplc="04210019" w:tentative="1">
@@ -45576,7 +46884,7 @@
       <w:lvlText w:val="%8."/>
       <w:lvlJc w:val="left"/>
       <w:pPr>
-        <w:ind w:left="5760" w:hanging="360"/>
+        <w:ind w:left="5400" w:hanging="360"/>
       </w:pPr>
     </w:lvl>
     <w:lvl w:ilvl="8" w:tplc="0421001B" w:tentative="1">
@@ -45585,7 +46893,7 @@
       <w:lvlText w:val="%9."/>
       <w:lvlJc w:val="right"/>
       <w:pPr>
-        <w:ind w:left="6480" w:hanging="180"/>
+        <w:ind w:left="6120" w:hanging="180"/>
       </w:pPr>
     </w:lvl>
   </w:abstractNum>
@@ -48300,7 +49608,7 @@
 </file>
 
 <file path=customXml/itemProps1.xml><?xml version="1.0" encoding="utf-8"?>
-<ds:datastoreItem xmlns:ds="http://schemas.openxmlformats.org/officeDocument/2006/customXml" ds:itemID="{33E3F215-2F84-4F31-8CA5-AEAA3B0E37CC}">
+<ds:datastoreItem xmlns:ds="http://schemas.openxmlformats.org/officeDocument/2006/customXml" ds:itemID="{BE6665E1-8F94-4E33-AAD7-88E26B42A35F}">
   <ds:schemaRefs>
     <ds:schemaRef ds:uri="http://schemas.openxmlformats.org/officeDocument/2006/bibliography"/>
   </ds:schemaRefs>
